--- a/Fhir_Questionnaire.docx
+++ b/Fhir_Questionnaire.docx
@@ -1,38 +1,44 @@
 
 <file path=word/document.xml><?xml version="1.0" encoding="utf-8"?>
-<w:document xmlns:mc="http://schemas.openxmlformats.org/markup-compatibility/2006" xmlns:o="urn:schemas-microsoft-com:office:office" xmlns:r="http://schemas.openxmlformats.org/officeDocument/2006/relationships" xmlns:m="http://schemas.openxmlformats.org/officeDocument/2006/math" xmlns:v="urn:schemas-microsoft-com:vml" xmlns:wp="http://schemas.openxmlformats.org/drawingml/2006/wordprocessingDrawing" xmlns:w10="urn:schemas-microsoft-com:office:word" xmlns:w="http://schemas.openxmlformats.org/wordprocessingml/2006/main" xmlns:wne="http://schemas.microsoft.com/office/word/2006/wordml" xmlns:sl="http://schemas.openxmlformats.org/schemaLibrary/2006/main" xmlns:a="http://schemas.openxmlformats.org/drawingml/2006/main" xmlns:pic="http://schemas.openxmlformats.org/drawingml/2006/picture" xmlns:c="http://schemas.openxmlformats.org/drawingml/2006/chart" xmlns:lc="http://schemas.openxmlformats.org/drawingml/2006/lockedCanvas" xmlns:dgm="http://schemas.openxmlformats.org/drawingml/2006/diagram" xmlns:wps="http://schemas.microsoft.com/office/word/2010/wordprocessingShape" xmlns:wpg="http://schemas.microsoft.com/office/word/2010/wordprocessingGroup" xmlns:w14="http://schemas.microsoft.com/office/word/2010/wordml" xmlns:w15="http://schemas.microsoft.com/office/word/2012/wordml">
+<w:document xmlns:wpc="http://schemas.microsoft.com/office/word/2010/wordprocessingCanvas" xmlns:cx="http://schemas.microsoft.com/office/drawing/2014/chartex" xmlns:cx1="http://schemas.microsoft.com/office/drawing/2015/9/8/chartex" xmlns:cx2="http://schemas.microsoft.com/office/drawing/2015/10/21/chartex" xmlns:cx3="http://schemas.microsoft.com/office/drawing/2016/5/9/chartex" xmlns:cx4="http://schemas.microsoft.com/office/drawing/2016/5/10/chartex" xmlns:cx5="http://schemas.microsoft.com/office/drawing/2016/5/11/chartex" xmlns:cx6="http://schemas.microsoft.com/office/drawing/2016/5/12/chartex" xmlns:cx7="http://schemas.microsoft.com/office/drawing/2016/5/13/chartex" xmlns:cx8="http://schemas.microsoft.com/office/drawing/2016/5/14/chartex" xmlns:mc="http://schemas.openxmlformats.org/markup-compatibility/2006" xmlns:aink="http://schemas.microsoft.com/office/drawing/2016/ink" xmlns:am3d="http://schemas.microsoft.com/office/drawing/2017/model3d" xmlns:o="urn:schemas-microsoft-com:office:office" xmlns:r="http://schemas.openxmlformats.org/officeDocument/2006/relationships" xmlns:m="http://schemas.openxmlformats.org/officeDocument/2006/math" xmlns:v="urn:schemas-microsoft-com:vml" xmlns:wp14="http://schemas.microsoft.com/office/word/2010/wordprocessingDrawing" xmlns:wp="http://schemas.openxmlformats.org/drawingml/2006/wordprocessingDrawing" xmlns:w10="urn:schemas-microsoft-com:office:word" xmlns:w="http://schemas.openxmlformats.org/wordprocessingml/2006/main" xmlns:w14="http://schemas.microsoft.com/office/word/2010/wordml" xmlns:w15="http://schemas.microsoft.com/office/word/2012/wordml" xmlns:w16cid="http://schemas.microsoft.com/office/word/2016/wordml/cid" xmlns:w16se="http://schemas.microsoft.com/office/word/2015/wordml/symex" xmlns:wpg="http://schemas.microsoft.com/office/word/2010/wordprocessingGroup" xmlns:wpi="http://schemas.microsoft.com/office/word/2010/wordprocessingInk" xmlns:wne="http://schemas.microsoft.com/office/word/2006/wordml" xmlns:wps="http://schemas.microsoft.com/office/word/2010/wordprocessingShape" mc:Ignorable="w14 w15 w16se w16cid wp14">
   <w:body>
     <w:p>
       <w:pPr>
         <w:rPr>
-          <w:b w:val="1"/>
+          <w:rFonts w:hint="eastAsia"/>
+          <w:b/>
+          <w:sz w:val="24"/>
+          <w:szCs w:val="24"/>
+          <w:lang w:eastAsia="zh-TW"/>
+        </w:rPr>
+      </w:pPr>
+      <w:r>
+        <w:rPr>
+          <w:b/>
           <w:sz w:val="24"/>
           <w:szCs w:val="24"/>
         </w:rPr>
-      </w:pPr>
+        <w:t>Fhir Questionnaire</w:t>
+      </w:r>
       <w:r>
         <w:rPr>
-          <w:b w:val="1"/>
+          <w:rFonts w:hint="eastAsia"/>
+          <w:b/>
           <w:sz w:val="24"/>
           <w:szCs w:val="24"/>
-          <w:rtl w:val="0"/>
+          <w:lang w:eastAsia="zh-TW"/>
         </w:rPr>
-        <w:t xml:space="preserve">Fhir Questionnaire</w:t>
+        <w:t>Response</w:t>
       </w:r>
     </w:p>
     <w:p>
       <w:pPr>
         <w:rPr>
-          <w:b w:val="1"/>
+          <w:b/>
           <w:sz w:val="24"/>
           <w:szCs w:val="24"/>
         </w:rPr>
       </w:pPr>
-      <w:r>
-        <w:rPr>
-          <w:rtl w:val="0"/>
-        </w:rPr>
-      </w:r>
     </w:p>
     <w:p>
       <w:pPr>
@@ -40,7 +46,6 @@
           <w:ilvl w:val="0"/>
           <w:numId w:val="1"/>
         </w:numPr>
-        <w:ind w:left="720" w:hanging="360"/>
         <w:rPr>
           <w:sz w:val="24"/>
           <w:szCs w:val="24"/>
@@ -48,52 +53,70 @@
       </w:pPr>
       <w:r>
         <w:rPr>
-          <w:rFonts w:ascii="Arial Unicode MS" w:cs="Arial Unicode MS" w:eastAsia="Arial Unicode MS" w:hAnsi="Arial Unicode MS"/>
+          <w:rFonts w:ascii="Arial Unicode MS" w:eastAsia="Arial Unicode MS" w:hAnsi="Arial Unicode MS" w:cs="Arial Unicode MS"/>
           <w:sz w:val="24"/>
           <w:szCs w:val="24"/>
-          <w:rtl w:val="0"/>
         </w:rPr>
-        <w:t xml:space="preserve">Fhir Questionnaire 使用欄位</w:t>
+        <w:t>Fhir Questionnaire</w:t>
+      </w:r>
+      <w:r>
+        <w:rPr>
+          <w:rFonts w:ascii="Arial Unicode MS" w:hAnsi="Arial Unicode MS" w:cs="Arial Unicode MS" w:hint="eastAsia"/>
+          <w:sz w:val="24"/>
+          <w:szCs w:val="24"/>
+          <w:lang w:eastAsia="zh-TW"/>
+        </w:rPr>
+        <w:t>Response</w:t>
+      </w:r>
+      <w:bookmarkStart w:id="0" w:name="_GoBack"/>
+      <w:bookmarkEnd w:id="0"/>
+      <w:r>
+        <w:rPr>
+          <w:rFonts w:ascii="Arial Unicode MS" w:eastAsia="Arial Unicode MS" w:hAnsi="Arial Unicode MS" w:cs="Arial Unicode MS"/>
+          <w:sz w:val="24"/>
+          <w:szCs w:val="24"/>
+        </w:rPr>
+        <w:t xml:space="preserve"> </w:t>
+      </w:r>
+      <w:r>
+        <w:rPr>
+          <w:rFonts w:ascii="Arial Unicode MS" w:eastAsia="Arial Unicode MS" w:hAnsi="Arial Unicode MS" w:cs="Arial Unicode MS"/>
+          <w:sz w:val="24"/>
+          <w:szCs w:val="24"/>
+        </w:rPr>
+        <w:t>使用欄位</w:t>
       </w:r>
     </w:p>
     <w:tbl>
       <w:tblPr>
-        <w:tblStyle w:val="Table1"/>
-        <w:tblW w:w="9029.0" w:type="dxa"/>
-        <w:jc w:val="left"/>
-        <w:tblInd w:w="100.0" w:type="pct"/>
+        <w:tblStyle w:val="a"/>
+        <w:tblW w:w="9029" w:type="dxa"/>
         <w:tblBorders>
-          <w:top w:color="000000" w:space="0" w:sz="8" w:val="single"/>
-          <w:left w:color="000000" w:space="0" w:sz="8" w:val="single"/>
-          <w:bottom w:color="000000" w:space="0" w:sz="8" w:val="single"/>
-          <w:right w:color="000000" w:space="0" w:sz="8" w:val="single"/>
-          <w:insideH w:color="000000" w:space="0" w:sz="8" w:val="single"/>
-          <w:insideV w:color="000000" w:space="0" w:sz="8" w:val="single"/>
+          <w:top w:val="single" w:sz="8" w:space="0" w:color="000000"/>
+          <w:left w:val="single" w:sz="8" w:space="0" w:color="000000"/>
+          <w:bottom w:val="single" w:sz="8" w:space="0" w:color="000000"/>
+          <w:right w:val="single" w:sz="8" w:space="0" w:color="000000"/>
+          <w:insideH w:val="single" w:sz="8" w:space="0" w:color="000000"/>
+          <w:insideV w:val="single" w:sz="8" w:space="0" w:color="000000"/>
         </w:tblBorders>
         <w:tblLayout w:type="fixed"/>
-        <w:tblLook w:val="0600"/>
+        <w:tblLook w:val="0600" w:firstRow="0" w:lastRow="0" w:firstColumn="0" w:lastColumn="0" w:noHBand="1" w:noVBand="1"/>
       </w:tblPr>
       <w:tblGrid>
-        <w:gridCol w:w="4514.5"/>
-        <w:gridCol w:w="4514.5"/>
-        <w:tblGridChange w:id="0">
-          <w:tblGrid>
-            <w:gridCol w:w="4514.5"/>
-            <w:gridCol w:w="4514.5"/>
-          </w:tblGrid>
-        </w:tblGridChange>
+        <w:gridCol w:w="4514"/>
+        <w:gridCol w:w="4515"/>
       </w:tblGrid>
       <w:tr>
         <w:tc>
           <w:tcPr>
-            <w:shd w:fill="auto" w:val="clear"/>
+            <w:tcW w:w="4514" w:type="dxa"/>
+            <w:shd w:val="clear" w:color="auto" w:fill="auto"/>
             <w:tcMar>
-              <w:top w:w="100.0" w:type="dxa"/>
-              <w:left w:w="100.0" w:type="dxa"/>
-              <w:bottom w:w="100.0" w:type="dxa"/>
-              <w:right w:w="100.0" w:type="dxa"/>
+              <w:top w:w="100" w:type="dxa"/>
+              <w:left w:w="100" w:type="dxa"/>
+              <w:bottom w:w="100" w:type="dxa"/>
+              <w:right w:w="100" w:type="dxa"/>
             </w:tcMar>
-            <w:vAlign w:val="top"/>
           </w:tcPr>
           <w:p>
             <w:pPr>
@@ -101,32 +124,31 @@
               <w:spacing w:line="240" w:lineRule="auto"/>
               <w:jc w:val="center"/>
               <w:rPr>
-                <w:b w:val="1"/>
+                <w:b/>
                 <w:sz w:val="24"/>
                 <w:szCs w:val="24"/>
               </w:rPr>
             </w:pPr>
             <w:r>
               <w:rPr>
-                <w:b w:val="1"/>
-                <w:sz w:val="24"/>
-                <w:szCs w:val="24"/>
-                <w:rtl w:val="0"/>
-              </w:rPr>
-              <w:t xml:space="preserve">Name</w:t>
+                <w:b/>
+                <w:sz w:val="24"/>
+                <w:szCs w:val="24"/>
+              </w:rPr>
+              <w:t>Name</w:t>
             </w:r>
           </w:p>
         </w:tc>
         <w:tc>
           <w:tcPr>
-            <w:shd w:fill="auto" w:val="clear"/>
+            <w:tcW w:w="4515" w:type="dxa"/>
+            <w:shd w:val="clear" w:color="auto" w:fill="auto"/>
             <w:tcMar>
-              <w:top w:w="100.0" w:type="dxa"/>
-              <w:left w:w="100.0" w:type="dxa"/>
-              <w:bottom w:w="100.0" w:type="dxa"/>
-              <w:right w:w="100.0" w:type="dxa"/>
+              <w:top w:w="100" w:type="dxa"/>
+              <w:left w:w="100" w:type="dxa"/>
+              <w:bottom w:w="100" w:type="dxa"/>
+              <w:right w:w="100" w:type="dxa"/>
             </w:tcMar>
-            <w:vAlign w:val="top"/>
           </w:tcPr>
           <w:p>
             <w:pPr>
@@ -134,19 +156,18 @@
               <w:spacing w:line="240" w:lineRule="auto"/>
               <w:jc w:val="center"/>
               <w:rPr>
-                <w:b w:val="1"/>
+                <w:b/>
                 <w:sz w:val="24"/>
                 <w:szCs w:val="24"/>
               </w:rPr>
             </w:pPr>
             <w:r>
               <w:rPr>
-                <w:b w:val="1"/>
-                <w:sz w:val="24"/>
-                <w:szCs w:val="24"/>
-                <w:rtl w:val="0"/>
-              </w:rPr>
-              <w:t xml:space="preserve">Description</w:t>
+                <w:b/>
+                <w:sz w:val="24"/>
+                <w:szCs w:val="24"/>
+              </w:rPr>
+              <w:t>Description</w:t>
             </w:r>
           </w:p>
         </w:tc>
@@ -154,14 +175,14 @@
       <w:tr>
         <w:tc>
           <w:tcPr>
-            <w:shd w:fill="auto" w:val="clear"/>
+            <w:tcW w:w="4514" w:type="dxa"/>
+            <w:shd w:val="clear" w:color="auto" w:fill="auto"/>
             <w:tcMar>
-              <w:top w:w="100.0" w:type="dxa"/>
-              <w:left w:w="100.0" w:type="dxa"/>
-              <w:bottom w:w="100.0" w:type="dxa"/>
-              <w:right w:w="100.0" w:type="dxa"/>
+              <w:top w:w="100" w:type="dxa"/>
+              <w:left w:w="100" w:type="dxa"/>
+              <w:bottom w:w="100" w:type="dxa"/>
+              <w:right w:w="100" w:type="dxa"/>
             </w:tcMar>
-            <w:vAlign w:val="top"/>
           </w:tcPr>
           <w:p>
             <w:pPr>
@@ -176,22 +197,21 @@
               <w:rPr>
                 <w:sz w:val="24"/>
                 <w:szCs w:val="24"/>
-                <w:rtl w:val="0"/>
-              </w:rPr>
-              <w:t xml:space="preserve">resourceType</w:t>
+              </w:rPr>
+              <w:t>resourceType</w:t>
             </w:r>
           </w:p>
         </w:tc>
         <w:tc>
           <w:tcPr>
-            <w:shd w:fill="auto" w:val="clear"/>
+            <w:tcW w:w="4515" w:type="dxa"/>
+            <w:shd w:val="clear" w:color="auto" w:fill="auto"/>
             <w:tcMar>
-              <w:top w:w="100.0" w:type="dxa"/>
-              <w:left w:w="100.0" w:type="dxa"/>
-              <w:bottom w:w="100.0" w:type="dxa"/>
-              <w:right w:w="100.0" w:type="dxa"/>
+              <w:top w:w="100" w:type="dxa"/>
+              <w:left w:w="100" w:type="dxa"/>
+              <w:bottom w:w="100" w:type="dxa"/>
+              <w:right w:w="100" w:type="dxa"/>
             </w:tcMar>
-            <w:vAlign w:val="top"/>
           </w:tcPr>
           <w:p>
             <w:pPr>
@@ -201,7 +221,6 @@
                 <w:numId w:val="2"/>
               </w:numPr>
               <w:spacing w:line="240" w:lineRule="auto"/>
-              <w:ind w:left="720" w:hanging="360"/>
               <w:rPr>
                 <w:sz w:val="24"/>
                 <w:szCs w:val="24"/>
@@ -209,31 +228,85 @@
             </w:pPr>
             <w:r>
               <w:rPr>
-                <w:rFonts w:ascii="Arial Unicode MS" w:cs="Arial Unicode MS" w:eastAsia="Arial Unicode MS" w:hAnsi="Arial Unicode MS"/>
-                <w:sz w:val="24"/>
-                <w:szCs w:val="24"/>
-                <w:rtl w:val="0"/>
-              </w:rPr>
-              <w:t xml:space="preserve">直："Questionnaire" ：紀</w:t>
-            </w:r>
-            <w:r>
-              <w:rPr>
-                <w:rFonts w:ascii="Arial Unicode MS" w:cs="Arial Unicode MS" w:eastAsia="Arial Unicode MS" w:hAnsi="Arial Unicode MS"/>
-                <w:b w:val="1"/>
-                <w:sz w:val="24"/>
-                <w:szCs w:val="24"/>
-                <w:rtl w:val="0"/>
-              </w:rPr>
-              <w:t xml:space="preserve">錄Questionnaire</w:t>
-            </w:r>
-            <w:r>
-              <w:rPr>
-                <w:rFonts w:ascii="Arial Unicode MS" w:cs="Arial Unicode MS" w:eastAsia="Arial Unicode MS" w:hAnsi="Arial Unicode MS"/>
-                <w:sz w:val="24"/>
-                <w:szCs w:val="24"/>
-                <w:rtl w:val="0"/>
-              </w:rPr>
-              <w:t xml:space="preserve">的FHIR 物件</w:t>
+                <w:rFonts w:ascii="Arial Unicode MS" w:eastAsia="Arial Unicode MS" w:hAnsi="Arial Unicode MS" w:cs="Arial Unicode MS"/>
+                <w:sz w:val="24"/>
+                <w:szCs w:val="24"/>
+              </w:rPr>
+              <w:t>直：</w:t>
+            </w:r>
+            <w:r>
+              <w:rPr>
+                <w:rFonts w:ascii="Arial Unicode MS" w:eastAsia="Arial Unicode MS" w:hAnsi="Arial Unicode MS" w:cs="Arial Unicode MS"/>
+                <w:sz w:val="24"/>
+                <w:szCs w:val="24"/>
+              </w:rPr>
+              <w:t>"</w:t>
+            </w:r>
+            <w:r>
+              <w:rPr>
+                <w:rFonts w:ascii="Arial Unicode MS" w:eastAsia="Arial Unicode MS" w:hAnsi="Arial Unicode MS" w:cs="Arial Unicode MS"/>
+                <w:sz w:val="24"/>
+                <w:szCs w:val="24"/>
+              </w:rPr>
+              <w:t>QuestionnaireResponse</w:t>
+            </w:r>
+            <w:r>
+              <w:rPr>
+                <w:rFonts w:ascii="Arial Unicode MS" w:eastAsia="Arial Unicode MS" w:hAnsi="Arial Unicode MS" w:cs="Arial Unicode MS"/>
+                <w:sz w:val="24"/>
+                <w:szCs w:val="24"/>
+              </w:rPr>
+              <w:t xml:space="preserve">" </w:t>
+            </w:r>
+            <w:r>
+              <w:rPr>
+                <w:rFonts w:ascii="Arial Unicode MS" w:eastAsia="Arial Unicode MS" w:hAnsi="Arial Unicode MS" w:cs="Arial Unicode MS"/>
+                <w:sz w:val="24"/>
+                <w:szCs w:val="24"/>
+              </w:rPr>
+              <w:t>：紀</w:t>
+            </w:r>
+            <w:r>
+              <w:rPr>
+                <w:rFonts w:ascii="Arial Unicode MS" w:eastAsia="Arial Unicode MS" w:hAnsi="Arial Unicode MS" w:cs="Arial Unicode MS"/>
+                <w:b/>
+                <w:sz w:val="24"/>
+                <w:szCs w:val="24"/>
+              </w:rPr>
+              <w:t>錄</w:t>
+            </w:r>
+            <w:r>
+              <w:rPr>
+                <w:rFonts w:ascii="Arial Unicode MS" w:eastAsia="Arial Unicode MS" w:hAnsi="Arial Unicode MS" w:cs="Arial Unicode MS"/>
+                <w:b/>
+                <w:sz w:val="24"/>
+                <w:szCs w:val="24"/>
+              </w:rPr>
+              <w:t>QuestionnaireResponse</w:t>
+            </w:r>
+            <w:r>
+              <w:rPr>
+                <w:rFonts w:ascii="Arial Unicode MS" w:eastAsia="Arial Unicode MS" w:hAnsi="Arial Unicode MS" w:cs="Arial Unicode MS"/>
+                <w:sz w:val="24"/>
+                <w:szCs w:val="24"/>
+              </w:rPr>
+              <w:t>的</w:t>
+            </w:r>
+            <w:r>
+              <w:rPr>
+                <w:rFonts w:ascii="Arial Unicode MS" w:eastAsia="Arial Unicode MS" w:hAnsi="Arial Unicode MS" w:cs="Arial Unicode MS"/>
+                <w:sz w:val="24"/>
+                <w:szCs w:val="24"/>
+              </w:rPr>
+              <w:t xml:space="preserve">FHIR </w:t>
+            </w:r>
+            <w:r>
+              <w:rPr>
+                <w:rFonts w:ascii="Arial Unicode MS" w:eastAsia="Arial Unicode MS" w:hAnsi="Arial Unicode MS" w:cs="Arial Unicode MS"/>
+                <w:sz w:val="24"/>
+                <w:szCs w:val="24"/>
+              </w:rPr>
+              <w:t>物件</w:t>
             </w:r>
           </w:p>
         </w:tc>
@@ -241,14 +314,14 @@
       <w:tr>
         <w:tc>
           <w:tcPr>
-            <w:shd w:fill="auto" w:val="clear"/>
+            <w:tcW w:w="4514" w:type="dxa"/>
+            <w:shd w:val="clear" w:color="auto" w:fill="auto"/>
             <w:tcMar>
-              <w:top w:w="100.0" w:type="dxa"/>
-              <w:left w:w="100.0" w:type="dxa"/>
-              <w:bottom w:w="100.0" w:type="dxa"/>
-              <w:right w:w="100.0" w:type="dxa"/>
+              <w:top w:w="100" w:type="dxa"/>
+              <w:left w:w="100" w:type="dxa"/>
+              <w:bottom w:w="100" w:type="dxa"/>
+              <w:right w:w="100" w:type="dxa"/>
             </w:tcMar>
-            <w:vAlign w:val="top"/>
           </w:tcPr>
           <w:p>
             <w:pPr>
@@ -263,100 +336,21 @@
               <w:rPr>
                 <w:sz w:val="24"/>
                 <w:szCs w:val="24"/>
-                <w:rtl w:val="0"/>
-              </w:rPr>
-              <w:t xml:space="preserve">title</w:t>
+              </w:rPr>
+              <w:t>status</w:t>
             </w:r>
           </w:p>
         </w:tc>
         <w:tc>
           <w:tcPr>
-            <w:shd w:fill="auto" w:val="clear"/>
+            <w:tcW w:w="4515" w:type="dxa"/>
+            <w:shd w:val="clear" w:color="auto" w:fill="auto"/>
             <w:tcMar>
-              <w:top w:w="100.0" w:type="dxa"/>
-              <w:left w:w="100.0" w:type="dxa"/>
-              <w:bottom w:w="100.0" w:type="dxa"/>
-              <w:right w:w="100.0" w:type="dxa"/>
+              <w:top w:w="100" w:type="dxa"/>
+              <w:left w:w="100" w:type="dxa"/>
+              <w:bottom w:w="100" w:type="dxa"/>
+              <w:right w:w="100" w:type="dxa"/>
             </w:tcMar>
-            <w:vAlign w:val="top"/>
-          </w:tcPr>
-          <w:p>
-            <w:pPr>
-              <w:widowControl w:val="0"/>
-              <w:numPr>
-                <w:ilvl w:val="0"/>
-                <w:numId w:val="2"/>
-              </w:numPr>
-              <w:spacing w:line="240" w:lineRule="auto"/>
-              <w:ind w:left="720" w:hanging="360"/>
-              <w:rPr>
-                <w:sz w:val="24"/>
-                <w:szCs w:val="24"/>
-              </w:rPr>
-            </w:pPr>
-            <w:r>
-              <w:rPr>
-                <w:rFonts w:ascii="Arial Unicode MS" w:cs="Arial Unicode MS" w:eastAsia="Arial Unicode MS" w:hAnsi="Arial Unicode MS"/>
-                <w:sz w:val="24"/>
-                <w:szCs w:val="24"/>
-                <w:rtl w:val="0"/>
-              </w:rPr>
-              <w:t xml:space="preserve">紀錄調查問卷</w:t>
-            </w:r>
-            <w:r>
-              <w:rPr>
-                <w:rFonts w:ascii="Arial Unicode MS" w:cs="Arial Unicode MS" w:eastAsia="Arial Unicode MS" w:hAnsi="Arial Unicode MS"/>
-                <w:b w:val="1"/>
-                <w:sz w:val="24"/>
-                <w:szCs w:val="24"/>
-                <w:rtl w:val="0"/>
-              </w:rPr>
-              <w:t xml:space="preserve">主題</w:t>
-            </w:r>
-          </w:p>
-        </w:tc>
-      </w:tr>
-      <w:tr>
-        <w:tc>
-          <w:tcPr>
-            <w:shd w:fill="auto" w:val="clear"/>
-            <w:tcMar>
-              <w:top w:w="100.0" w:type="dxa"/>
-              <w:left w:w="100.0" w:type="dxa"/>
-              <w:bottom w:w="100.0" w:type="dxa"/>
-              <w:right w:w="100.0" w:type="dxa"/>
-            </w:tcMar>
-            <w:vAlign w:val="top"/>
-          </w:tcPr>
-          <w:p>
-            <w:pPr>
-              <w:widowControl w:val="0"/>
-              <w:spacing w:line="240" w:lineRule="auto"/>
-              <w:rPr>
-                <w:sz w:val="24"/>
-                <w:szCs w:val="24"/>
-              </w:rPr>
-            </w:pPr>
-            <w:r>
-              <w:rPr>
-                <w:sz w:val="24"/>
-                <w:szCs w:val="24"/>
-                <w:rtl w:val="0"/>
-              </w:rPr>
-              <w:t xml:space="preserve">status</w:t>
-            </w:r>
-          </w:p>
-        </w:tc>
-        <w:tc>
-          <w:tcPr>
-            <w:shd w:fill="auto" w:val="clear"/>
-            <w:tcMar>
-              <w:top w:w="100.0" w:type="dxa"/>
-              <w:left w:w="100.0" w:type="dxa"/>
-              <w:bottom w:w="100.0" w:type="dxa"/>
-              <w:right w:w="100.0" w:type="dxa"/>
-            </w:tcMar>
-            <w:vAlign w:val="top"/>
           </w:tcPr>
           <w:p>
             <w:pPr>
@@ -366,39 +360,65 @@
                 <w:numId w:val="3"/>
               </w:numPr>
               <w:spacing w:line="240" w:lineRule="auto"/>
-              <w:ind w:left="720" w:hanging="360"/>
-              <w:rPr>
-                <w:sz w:val="24"/>
-                <w:szCs w:val="24"/>
+              <w:rPr>
+                <w:sz w:val="24"/>
+                <w:szCs w:val="24"/>
+                <w:lang w:eastAsia="zh-TW"/>
               </w:rPr>
             </w:pPr>
             <w:r>
               <w:rPr>
-                <w:rFonts w:ascii="Arial Unicode MS" w:cs="Arial Unicode MS" w:eastAsia="Arial Unicode MS" w:hAnsi="Arial Unicode MS"/>
-                <w:sz w:val="24"/>
-                <w:szCs w:val="24"/>
-                <w:rtl w:val="0"/>
-              </w:rPr>
-              <w:t xml:space="preserve">直："draft" ：此問卷還在</w:t>
-            </w:r>
-            <w:r>
-              <w:rPr>
-                <w:rFonts w:ascii="Arial Unicode MS" w:cs="Arial Unicode MS" w:eastAsia="Arial Unicode MS" w:hAnsi="Arial Unicode MS"/>
-                <w:b w:val="1"/>
-                <w:sz w:val="24"/>
-                <w:szCs w:val="24"/>
-                <w:rtl w:val="0"/>
-              </w:rPr>
-              <w:t xml:space="preserve">開發中</w:t>
-            </w:r>
-            <w:r>
-              <w:rPr>
-                <w:rFonts w:ascii="Arial Unicode MS" w:cs="Arial Unicode MS" w:eastAsia="Arial Unicode MS" w:hAnsi="Arial Unicode MS"/>
-                <w:sz w:val="24"/>
-                <w:szCs w:val="24"/>
-                <w:rtl w:val="0"/>
-              </w:rPr>
-              <w:t xml:space="preserve">，尚未被認為可以正常使用</w:t>
+                <w:rFonts w:ascii="Arial Unicode MS" w:eastAsia="Arial Unicode MS" w:hAnsi="Arial Unicode MS" w:cs="Arial Unicode MS"/>
+                <w:sz w:val="24"/>
+                <w:szCs w:val="24"/>
+                <w:lang w:eastAsia="zh-TW"/>
+              </w:rPr>
+              <w:t>直：</w:t>
+            </w:r>
+            <w:r>
+              <w:rPr>
+                <w:rFonts w:ascii="Arial Unicode MS" w:eastAsia="Arial Unicode MS" w:hAnsi="Arial Unicode MS" w:cs="Arial Unicode MS"/>
+                <w:sz w:val="24"/>
+                <w:szCs w:val="24"/>
+                <w:lang w:eastAsia="zh-TW"/>
+              </w:rPr>
+              <w:t>"</w:t>
+            </w:r>
+            <w:r>
+              <w:rPr>
+                <w:rFonts w:ascii="Arial Unicode MS" w:eastAsia="Arial Unicode MS" w:hAnsi="Arial Unicode MS" w:cs="Arial Unicode MS"/>
+                <w:sz w:val="24"/>
+                <w:szCs w:val="24"/>
+                <w:lang w:eastAsia="zh-TW"/>
+              </w:rPr>
+              <w:t>completed</w:t>
+            </w:r>
+            <w:r>
+              <w:rPr>
+                <w:rFonts w:ascii="Arial Unicode MS" w:eastAsia="Arial Unicode MS" w:hAnsi="Arial Unicode MS" w:cs="Arial Unicode MS"/>
+                <w:sz w:val="24"/>
+                <w:szCs w:val="24"/>
+                <w:lang w:eastAsia="zh-TW"/>
+              </w:rPr>
+              <w:t xml:space="preserve">" </w:t>
+            </w:r>
+            <w:r>
+              <w:rPr>
+                <w:rFonts w:ascii="Arial Unicode MS" w:eastAsia="Arial Unicode MS" w:hAnsi="Arial Unicode MS" w:cs="Arial Unicode MS"/>
+                <w:sz w:val="24"/>
+                <w:szCs w:val="24"/>
+                <w:lang w:eastAsia="zh-TW"/>
+              </w:rPr>
+              <w:t>：</w:t>
+            </w:r>
+            <w:r>
+              <w:rPr>
+                <w:rFonts w:ascii="Microsoft JhengHei" w:eastAsia="Microsoft JhengHei" w:hAnsi="Microsoft JhengHei" w:cs="Microsoft JhengHei" w:hint="eastAsia"/>
+                <w:sz w:val="24"/>
+                <w:szCs w:val="24"/>
+                <w:lang w:eastAsia="zh-TW"/>
+              </w:rPr>
+              <w:t>本問卷已填寫答案，以當前內容為準。</w:t>
             </w:r>
           </w:p>
           <w:p>
@@ -409,38 +429,42 @@
                 <w:numId w:val="3"/>
               </w:numPr>
               <w:spacing w:line="240" w:lineRule="auto"/>
-              <w:ind w:left="720" w:hanging="360"/>
-              <w:rPr>
-                <w:sz w:val="24"/>
-                <w:szCs w:val="24"/>
+              <w:rPr>
+                <w:sz w:val="24"/>
+                <w:szCs w:val="24"/>
+                <w:lang w:eastAsia="zh-TW"/>
               </w:rPr>
             </w:pPr>
             <w:r>
               <w:rPr>
-                <w:rFonts w:ascii="Arial Unicode MS" w:cs="Arial Unicode MS" w:eastAsia="Arial Unicode MS" w:hAnsi="Arial Unicode MS"/>
-                <w:sz w:val="24"/>
-                <w:szCs w:val="24"/>
-                <w:rtl w:val="0"/>
-              </w:rPr>
-              <w:t xml:space="preserve">ValueSet：</w:t>
-            </w:r>
-            <w:hyperlink r:id="rId6">
+                <w:rFonts w:ascii="Arial Unicode MS" w:eastAsia="Arial Unicode MS" w:hAnsi="Arial Unicode MS" w:cs="Arial Unicode MS"/>
+                <w:sz w:val="24"/>
+                <w:szCs w:val="24"/>
+                <w:lang w:eastAsia="zh-TW"/>
+              </w:rPr>
+              <w:t>ValueSet</w:t>
+            </w:r>
+            <w:r>
+              <w:rPr>
+                <w:rFonts w:ascii="Arial Unicode MS" w:eastAsia="Arial Unicode MS" w:hAnsi="Arial Unicode MS" w:cs="Arial Unicode MS"/>
+                <w:sz w:val="24"/>
+                <w:szCs w:val="24"/>
+                <w:lang w:eastAsia="zh-TW"/>
+              </w:rPr>
+              <w:t>：</w:t>
+            </w:r>
+            <w:hyperlink r:id="rId5" w:history="1">
               <w:r>
                 <w:rPr>
-                  <w:color w:val="1155cc"/>
-                  <w:sz w:val="24"/>
-                  <w:szCs w:val="24"/>
-                  <w:u w:val="single"/>
-                  <w:rtl w:val="0"/>
+                  <w:rStyle w:val="Hyperlink"/>
+                  <w:lang w:eastAsia="zh-TW"/>
                 </w:rPr>
-                <w:t xml:space="preserve">https://www.hl7.org/fhir/valueset-publication-status.html</w:t>
+                <w:t>https://www.hl7.org/fhir/valueset-questionnaire-answers-status.html</w:t>
               </w:r>
             </w:hyperlink>
             <w:r>
               <w:rPr>
-                <w:sz w:val="24"/>
-                <w:szCs w:val="24"/>
-                <w:rtl w:val="0"/>
+                <w:lang w:val="en-US" w:eastAsia="zh-TW"/>
               </w:rPr>
               <w:t xml:space="preserve"> </w:t>
             </w:r>
@@ -450,14 +474,14 @@
       <w:tr>
         <w:tc>
           <w:tcPr>
-            <w:shd w:fill="auto" w:val="clear"/>
+            <w:tcW w:w="4514" w:type="dxa"/>
+            <w:shd w:val="clear" w:color="auto" w:fill="auto"/>
             <w:tcMar>
-              <w:top w:w="100.0" w:type="dxa"/>
-              <w:left w:w="100.0" w:type="dxa"/>
-              <w:bottom w:w="100.0" w:type="dxa"/>
-              <w:right w:w="100.0" w:type="dxa"/>
+              <w:top w:w="100" w:type="dxa"/>
+              <w:left w:w="100" w:type="dxa"/>
+              <w:bottom w:w="100" w:type="dxa"/>
+              <w:right w:w="100" w:type="dxa"/>
             </w:tcMar>
-            <w:vAlign w:val="top"/>
           </w:tcPr>
           <w:p>
             <w:pPr>
@@ -472,22 +496,21 @@
               <w:rPr>
                 <w:sz w:val="24"/>
                 <w:szCs w:val="24"/>
-                <w:rtl w:val="0"/>
-              </w:rPr>
-              <w:t xml:space="preserve">subjectType</w:t>
+              </w:rPr>
+              <w:t>authored</w:t>
             </w:r>
           </w:p>
         </w:tc>
         <w:tc>
           <w:tcPr>
-            <w:shd w:fill="auto" w:val="clear"/>
+            <w:tcW w:w="4515" w:type="dxa"/>
+            <w:shd w:val="clear" w:color="auto" w:fill="auto"/>
             <w:tcMar>
-              <w:top w:w="100.0" w:type="dxa"/>
-              <w:left w:w="100.0" w:type="dxa"/>
-              <w:bottom w:w="100.0" w:type="dxa"/>
-              <w:right w:w="100.0" w:type="dxa"/>
+              <w:top w:w="100" w:type="dxa"/>
+              <w:left w:w="100" w:type="dxa"/>
+              <w:bottom w:w="100" w:type="dxa"/>
+              <w:right w:w="100" w:type="dxa"/>
             </w:tcMar>
-            <w:vAlign w:val="top"/>
           </w:tcPr>
           <w:p>
             <w:pPr>
@@ -497,7 +520,6 @@
                 <w:numId w:val="3"/>
               </w:numPr>
               <w:spacing w:line="240" w:lineRule="auto"/>
-              <w:ind w:left="720" w:hanging="360"/>
               <w:rPr>
                 <w:sz w:val="24"/>
                 <w:szCs w:val="24"/>
@@ -505,12 +527,11 @@
             </w:pPr>
             <w:r>
               <w:rPr>
-                <w:rFonts w:ascii="Arial Unicode MS" w:cs="Arial Unicode MS" w:eastAsia="Arial Unicode MS" w:hAnsi="Arial Unicode MS"/>
-                <w:sz w:val="24"/>
-                <w:szCs w:val="24"/>
-                <w:rtl w:val="0"/>
-              </w:rPr>
-              <w:t xml:space="preserve">直："Patient" ：Fhir Patient 物件可以作為問卷回應對象的 Fhir 物件</w:t>
+                <w:rFonts w:ascii="Arial Unicode MS" w:eastAsia="Arial Unicode MS" w:hAnsi="Arial Unicode MS" w:cs="Arial Unicode MS"/>
+                <w:sz w:val="24"/>
+                <w:szCs w:val="24"/>
+              </w:rPr>
+              <w:t>紀錄問卷作填日期</w:t>
             </w:r>
           </w:p>
         </w:tc>
@@ -518,44 +539,45 @@
       <w:tr>
         <w:tc>
           <w:tcPr>
-            <w:shd w:fill="auto" w:val="clear"/>
+            <w:tcW w:w="4514" w:type="dxa"/>
+            <w:shd w:val="clear" w:color="auto" w:fill="auto"/>
             <w:tcMar>
-              <w:top w:w="100.0" w:type="dxa"/>
-              <w:left w:w="100.0" w:type="dxa"/>
-              <w:bottom w:w="100.0" w:type="dxa"/>
-              <w:right w:w="100.0" w:type="dxa"/>
+              <w:top w:w="100" w:type="dxa"/>
+              <w:left w:w="100" w:type="dxa"/>
+              <w:bottom w:w="100" w:type="dxa"/>
+              <w:right w:w="100" w:type="dxa"/>
             </w:tcMar>
-            <w:vAlign w:val="top"/>
           </w:tcPr>
           <w:p>
             <w:pPr>
               <w:widowControl w:val="0"/>
               <w:spacing w:line="240" w:lineRule="auto"/>
               <w:rPr>
-                <w:sz w:val="24"/>
-                <w:szCs w:val="24"/>
+                <w:rFonts w:eastAsiaTheme="minorEastAsia" w:hint="eastAsia"/>
+                <w:sz w:val="24"/>
+                <w:szCs w:val="24"/>
+                <w:lang w:eastAsia="zh-TW"/>
               </w:rPr>
             </w:pPr>
             <w:r>
               <w:rPr>
                 <w:sz w:val="24"/>
                 <w:szCs w:val="24"/>
-                <w:rtl w:val="0"/>
-              </w:rPr>
-              <w:t xml:space="preserve">date</w:t>
+              </w:rPr>
+              <w:t>source</w:t>
             </w:r>
           </w:p>
         </w:tc>
         <w:tc>
           <w:tcPr>
-            <w:shd w:fill="auto" w:val="clear"/>
+            <w:tcW w:w="4515" w:type="dxa"/>
+            <w:shd w:val="clear" w:color="auto" w:fill="auto"/>
             <w:tcMar>
-              <w:top w:w="100.0" w:type="dxa"/>
-              <w:left w:w="100.0" w:type="dxa"/>
-              <w:bottom w:w="100.0" w:type="dxa"/>
-              <w:right w:w="100.0" w:type="dxa"/>
+              <w:top w:w="100" w:type="dxa"/>
+              <w:left w:w="100" w:type="dxa"/>
+              <w:bottom w:w="100" w:type="dxa"/>
+              <w:right w:w="100" w:type="dxa"/>
             </w:tcMar>
-            <w:vAlign w:val="top"/>
           </w:tcPr>
           <w:p>
             <w:pPr>
@@ -565,20 +587,29 @@
                 <w:numId w:val="3"/>
               </w:numPr>
               <w:spacing w:line="240" w:lineRule="auto"/>
-              <w:ind w:left="720" w:hanging="360"/>
-              <w:rPr>
-                <w:sz w:val="24"/>
-                <w:szCs w:val="24"/>
+              <w:rPr>
+                <w:sz w:val="24"/>
+                <w:szCs w:val="24"/>
+                <w:lang w:eastAsia="zh-TW"/>
               </w:rPr>
             </w:pPr>
             <w:r>
               <w:rPr>
-                <w:rFonts w:ascii="Arial Unicode MS" w:cs="Arial Unicode MS" w:eastAsia="Arial Unicode MS" w:hAnsi="Arial Unicode MS"/>
-                <w:sz w:val="24"/>
-                <w:szCs w:val="24"/>
-                <w:rtl w:val="0"/>
-              </w:rPr>
-              <w:t xml:space="preserve">紀錄問卷作填日期</w:t>
+                <w:rFonts w:ascii="Microsoft JhengHei" w:eastAsia="Microsoft JhengHei" w:hAnsi="Microsoft JhengHei" w:cs="Microsoft JhengHei" w:hint="eastAsia"/>
+                <w:sz w:val="24"/>
+                <w:szCs w:val="24"/>
+                <w:lang w:eastAsia="zh-TW"/>
+              </w:rPr>
+              <w:t>紀錄問卷</w:t>
+            </w:r>
+            <w:r>
+              <w:rPr>
+                <w:rFonts w:ascii="Microsoft JhengHei" w:eastAsia="Microsoft JhengHei" w:hAnsi="Microsoft JhengHei" w:cs="Microsoft JhengHei" w:hint="eastAsia"/>
+                <w:sz w:val="24"/>
+                <w:szCs w:val="24"/>
+                <w:lang w:eastAsia="zh-TW"/>
+              </w:rPr>
+              <w:t>回答問題的人</w:t>
             </w:r>
           </w:p>
         </w:tc>
@@ -586,14 +617,14 @@
       <w:tr>
         <w:tc>
           <w:tcPr>
-            <w:shd w:fill="auto" w:val="clear"/>
+            <w:tcW w:w="4514" w:type="dxa"/>
+            <w:shd w:val="clear" w:color="auto" w:fill="auto"/>
             <w:tcMar>
-              <w:top w:w="100.0" w:type="dxa"/>
-              <w:left w:w="100.0" w:type="dxa"/>
-              <w:bottom w:w="100.0" w:type="dxa"/>
-              <w:right w:w="100.0" w:type="dxa"/>
+              <w:top w:w="100" w:type="dxa"/>
+              <w:left w:w="100" w:type="dxa"/>
+              <w:bottom w:w="100" w:type="dxa"/>
+              <w:right w:w="100" w:type="dxa"/>
             </w:tcMar>
-            <w:vAlign w:val="top"/>
           </w:tcPr>
           <w:p>
             <w:pPr>
@@ -608,22 +639,21 @@
               <w:rPr>
                 <w:sz w:val="24"/>
                 <w:szCs w:val="24"/>
-                <w:rtl w:val="0"/>
-              </w:rPr>
-              <w:t xml:space="preserve">description</w:t>
+              </w:rPr>
+              <w:t>item</w:t>
             </w:r>
           </w:p>
         </w:tc>
         <w:tc>
           <w:tcPr>
-            <w:shd w:fill="auto" w:val="clear"/>
+            <w:tcW w:w="4515" w:type="dxa"/>
+            <w:shd w:val="clear" w:color="auto" w:fill="auto"/>
             <w:tcMar>
-              <w:top w:w="100.0" w:type="dxa"/>
-              <w:left w:w="100.0" w:type="dxa"/>
-              <w:bottom w:w="100.0" w:type="dxa"/>
-              <w:right w:w="100.0" w:type="dxa"/>
+              <w:top w:w="100" w:type="dxa"/>
+              <w:left w:w="100" w:type="dxa"/>
+              <w:bottom w:w="100" w:type="dxa"/>
+              <w:right w:w="100" w:type="dxa"/>
             </w:tcMar>
-            <w:vAlign w:val="top"/>
           </w:tcPr>
           <w:p>
             <w:pPr>
@@ -633,20 +663,20 @@
                 <w:numId w:val="3"/>
               </w:numPr>
               <w:spacing w:line="240" w:lineRule="auto"/>
-              <w:ind w:left="720" w:hanging="360"/>
-              <w:rPr>
-                <w:sz w:val="24"/>
-                <w:szCs w:val="24"/>
+              <w:rPr>
+                <w:sz w:val="24"/>
+                <w:szCs w:val="24"/>
+                <w:lang w:eastAsia="zh-TW"/>
               </w:rPr>
             </w:pPr>
             <w:r>
               <w:rPr>
-                <w:rFonts w:ascii="Arial Unicode MS" w:cs="Arial Unicode MS" w:eastAsia="Arial Unicode MS" w:hAnsi="Arial Unicode MS"/>
-                <w:sz w:val="24"/>
-                <w:szCs w:val="24"/>
-                <w:rtl w:val="0"/>
-              </w:rPr>
-              <w:t xml:space="preserve">紀錄問卷的自然語言描述</w:t>
+                <w:rFonts w:ascii="Arial Unicode MS" w:eastAsia="Arial Unicode MS" w:hAnsi="Arial Unicode MS" w:cs="Arial Unicode MS"/>
+                <w:sz w:val="24"/>
+                <w:szCs w:val="24"/>
+                <w:lang w:eastAsia="zh-TW"/>
+              </w:rPr>
+              <w:t>紀錄問卷中的項目問題和答案</w:t>
             </w:r>
           </w:p>
         </w:tc>
@@ -654,14 +684,14 @@
       <w:tr>
         <w:tc>
           <w:tcPr>
-            <w:shd w:fill="auto" w:val="clear"/>
+            <w:tcW w:w="4514" w:type="dxa"/>
+            <w:shd w:val="clear" w:color="auto" w:fill="auto"/>
             <w:tcMar>
-              <w:top w:w="100.0" w:type="dxa"/>
-              <w:left w:w="100.0" w:type="dxa"/>
-              <w:bottom w:w="100.0" w:type="dxa"/>
-              <w:right w:w="100.0" w:type="dxa"/>
+              <w:top w:w="100" w:type="dxa"/>
+              <w:left w:w="100" w:type="dxa"/>
+              <w:bottom w:w="100" w:type="dxa"/>
+              <w:right w:w="100" w:type="dxa"/>
             </w:tcMar>
-            <w:vAlign w:val="top"/>
           </w:tcPr>
           <w:p>
             <w:pPr>
@@ -676,22 +706,21 @@
               <w:rPr>
                 <w:sz w:val="24"/>
                 <w:szCs w:val="24"/>
-                <w:rtl w:val="0"/>
-              </w:rPr>
-              <w:t xml:space="preserve">item</w:t>
+              </w:rPr>
+              <w:t>item[].linkId</w:t>
             </w:r>
           </w:p>
         </w:tc>
         <w:tc>
           <w:tcPr>
-            <w:shd w:fill="auto" w:val="clear"/>
+            <w:tcW w:w="4515" w:type="dxa"/>
+            <w:shd w:val="clear" w:color="auto" w:fill="auto"/>
             <w:tcMar>
-              <w:top w:w="100.0" w:type="dxa"/>
-              <w:left w:w="100.0" w:type="dxa"/>
-              <w:bottom w:w="100.0" w:type="dxa"/>
-              <w:right w:w="100.0" w:type="dxa"/>
+              <w:top w:w="100" w:type="dxa"/>
+              <w:left w:w="100" w:type="dxa"/>
+              <w:bottom w:w="100" w:type="dxa"/>
+              <w:right w:w="100" w:type="dxa"/>
             </w:tcMar>
-            <w:vAlign w:val="top"/>
           </w:tcPr>
           <w:p>
             <w:pPr>
@@ -701,20 +730,29 @@
                 <w:numId w:val="3"/>
               </w:numPr>
               <w:spacing w:line="240" w:lineRule="auto"/>
-              <w:ind w:left="720" w:hanging="360"/>
-              <w:rPr>
-                <w:sz w:val="24"/>
-                <w:szCs w:val="24"/>
+              <w:rPr>
+                <w:sz w:val="24"/>
+                <w:szCs w:val="24"/>
+                <w:lang w:eastAsia="zh-TW"/>
               </w:rPr>
             </w:pPr>
             <w:r>
               <w:rPr>
-                <w:rFonts w:ascii="Arial Unicode MS" w:cs="Arial Unicode MS" w:eastAsia="Arial Unicode MS" w:hAnsi="Arial Unicode MS"/>
-                <w:sz w:val="24"/>
-                <w:szCs w:val="24"/>
-                <w:rtl w:val="0"/>
-              </w:rPr>
-              <w:t xml:space="preserve">紀錄問卷中的項目問題和答案</w:t>
+                <w:rFonts w:ascii="Arial Unicode MS" w:eastAsia="Arial Unicode MS" w:hAnsi="Arial Unicode MS" w:cs="Arial Unicode MS"/>
+                <w:sz w:val="24"/>
+                <w:szCs w:val="24"/>
+                <w:lang w:eastAsia="zh-TW"/>
+              </w:rPr>
+              <w:t>紀錄問卷中項目的唯一</w:t>
+            </w:r>
+            <w:r>
+              <w:rPr>
+                <w:rFonts w:ascii="Arial Unicode MS" w:eastAsia="Arial Unicode MS" w:hAnsi="Arial Unicode MS" w:cs="Arial Unicode MS"/>
+                <w:sz w:val="24"/>
+                <w:szCs w:val="24"/>
+                <w:lang w:eastAsia="zh-TW"/>
+              </w:rPr>
+              <w:t xml:space="preserve"> ID</w:t>
             </w:r>
           </w:p>
         </w:tc>
@@ -722,14 +760,14 @@
       <w:tr>
         <w:tc>
           <w:tcPr>
-            <w:shd w:fill="auto" w:val="clear"/>
+            <w:tcW w:w="4514" w:type="dxa"/>
+            <w:shd w:val="clear" w:color="auto" w:fill="auto"/>
             <w:tcMar>
-              <w:top w:w="100.0" w:type="dxa"/>
-              <w:left w:w="100.0" w:type="dxa"/>
-              <w:bottom w:w="100.0" w:type="dxa"/>
-              <w:right w:w="100.0" w:type="dxa"/>
+              <w:top w:w="100" w:type="dxa"/>
+              <w:left w:w="100" w:type="dxa"/>
+              <w:bottom w:w="100" w:type="dxa"/>
+              <w:right w:w="100" w:type="dxa"/>
             </w:tcMar>
-            <w:vAlign w:val="top"/>
           </w:tcPr>
           <w:p>
             <w:pPr>
@@ -744,22 +782,21 @@
               <w:rPr>
                 <w:sz w:val="24"/>
                 <w:szCs w:val="24"/>
-                <w:rtl w:val="0"/>
-              </w:rPr>
-              <w:t xml:space="preserve">item[].linkId</w:t>
+              </w:rPr>
+              <w:t>item[].text</w:t>
             </w:r>
           </w:p>
         </w:tc>
         <w:tc>
           <w:tcPr>
-            <w:shd w:fill="auto" w:val="clear"/>
+            <w:tcW w:w="4515" w:type="dxa"/>
+            <w:shd w:val="clear" w:color="auto" w:fill="auto"/>
             <w:tcMar>
-              <w:top w:w="100.0" w:type="dxa"/>
-              <w:left w:w="100.0" w:type="dxa"/>
-              <w:bottom w:w="100.0" w:type="dxa"/>
-              <w:right w:w="100.0" w:type="dxa"/>
+              <w:top w:w="100" w:type="dxa"/>
+              <w:left w:w="100" w:type="dxa"/>
+              <w:bottom w:w="100" w:type="dxa"/>
+              <w:right w:w="100" w:type="dxa"/>
             </w:tcMar>
-            <w:vAlign w:val="top"/>
           </w:tcPr>
           <w:p>
             <w:pPr>
@@ -769,20 +806,20 @@
                 <w:numId w:val="3"/>
               </w:numPr>
               <w:spacing w:line="240" w:lineRule="auto"/>
-              <w:ind w:left="720" w:hanging="360"/>
-              <w:rPr>
-                <w:sz w:val="24"/>
-                <w:szCs w:val="24"/>
+              <w:rPr>
+                <w:sz w:val="24"/>
+                <w:szCs w:val="24"/>
+                <w:lang w:eastAsia="zh-TW"/>
               </w:rPr>
             </w:pPr>
             <w:r>
               <w:rPr>
-                <w:rFonts w:ascii="Arial Unicode MS" w:cs="Arial Unicode MS" w:eastAsia="Arial Unicode MS" w:hAnsi="Arial Unicode MS"/>
-                <w:sz w:val="24"/>
-                <w:szCs w:val="24"/>
-                <w:rtl w:val="0"/>
-              </w:rPr>
-              <w:t xml:space="preserve">紀錄問卷中項目的唯一 ID</w:t>
+                <w:rFonts w:ascii="Arial Unicode MS" w:eastAsia="Arial Unicode MS" w:hAnsi="Arial Unicode MS" w:cs="Arial Unicode MS"/>
+                <w:sz w:val="24"/>
+                <w:szCs w:val="24"/>
+                <w:lang w:eastAsia="zh-TW"/>
+              </w:rPr>
+              <w:t>紀錄問卷中項目的描述</w:t>
             </w:r>
           </w:p>
         </w:tc>
@@ -790,20 +827,21 @@
       <w:tr>
         <w:tc>
           <w:tcPr>
-            <w:shd w:fill="auto" w:val="clear"/>
+            <w:tcW w:w="4514" w:type="dxa"/>
+            <w:shd w:val="clear" w:color="auto" w:fill="auto"/>
             <w:tcMar>
-              <w:top w:w="100.0" w:type="dxa"/>
-              <w:left w:w="100.0" w:type="dxa"/>
-              <w:bottom w:w="100.0" w:type="dxa"/>
-              <w:right w:w="100.0" w:type="dxa"/>
+              <w:top w:w="100" w:type="dxa"/>
+              <w:left w:w="100" w:type="dxa"/>
+              <w:bottom w:w="100" w:type="dxa"/>
+              <w:right w:w="100" w:type="dxa"/>
             </w:tcMar>
-            <w:vAlign w:val="top"/>
           </w:tcPr>
           <w:p>
             <w:pPr>
               <w:widowControl w:val="0"/>
               <w:spacing w:line="240" w:lineRule="auto"/>
               <w:rPr>
+                <w:rFonts w:eastAsiaTheme="minorEastAsia" w:hint="eastAsia"/>
                 <w:sz w:val="24"/>
                 <w:szCs w:val="24"/>
               </w:rPr>
@@ -812,22 +850,21 @@
               <w:rPr>
                 <w:sz w:val="24"/>
                 <w:szCs w:val="24"/>
-                <w:rtl w:val="0"/>
-              </w:rPr>
-              <w:t xml:space="preserve">item[].code</w:t>
+              </w:rPr>
+              <w:t>item[].answer</w:t>
             </w:r>
           </w:p>
         </w:tc>
         <w:tc>
           <w:tcPr>
-            <w:shd w:fill="auto" w:val="clear"/>
+            <w:tcW w:w="4515" w:type="dxa"/>
+            <w:shd w:val="clear" w:color="auto" w:fill="auto"/>
             <w:tcMar>
-              <w:top w:w="100.0" w:type="dxa"/>
-              <w:left w:w="100.0" w:type="dxa"/>
-              <w:bottom w:w="100.0" w:type="dxa"/>
-              <w:right w:w="100.0" w:type="dxa"/>
+              <w:top w:w="100" w:type="dxa"/>
+              <w:left w:w="100" w:type="dxa"/>
+              <w:bottom w:w="100" w:type="dxa"/>
+              <w:right w:w="100" w:type="dxa"/>
             </w:tcMar>
-            <w:vAlign w:val="top"/>
           </w:tcPr>
           <w:p>
             <w:pPr>
@@ -837,7 +874,6 @@
                 <w:numId w:val="3"/>
               </w:numPr>
               <w:spacing w:line="240" w:lineRule="auto"/>
-              <w:ind w:left="720" w:hanging="360"/>
               <w:rPr>
                 <w:sz w:val="24"/>
                 <w:szCs w:val="24"/>
@@ -845,12 +881,19 @@
             </w:pPr>
             <w:r>
               <w:rPr>
-                <w:rFonts w:ascii="Arial Unicode MS" w:cs="Arial Unicode MS" w:eastAsia="Arial Unicode MS" w:hAnsi="Arial Unicode MS"/>
-                <w:sz w:val="24"/>
-                <w:szCs w:val="24"/>
-                <w:rtl w:val="0"/>
-              </w:rPr>
-              <w:t xml:space="preserve">紀錄項目在terminology的對應概念</w:t>
+                <w:rFonts w:ascii="Arial Unicode MS" w:eastAsia="Arial Unicode MS" w:hAnsi="Arial Unicode MS" w:cs="Arial Unicode MS"/>
+                <w:sz w:val="24"/>
+                <w:szCs w:val="24"/>
+              </w:rPr>
+              <w:t>紀錄</w:t>
+            </w:r>
+            <w:r>
+              <w:rPr>
+                <w:rFonts w:ascii="Arial Unicode MS" w:eastAsia="Arial Unicode MS" w:hAnsi="Arial Unicode MS" w:cs="Arial Unicode MS"/>
+                <w:sz w:val="24"/>
+                <w:szCs w:val="24"/>
+              </w:rPr>
+              <w:t>的答案</w:t>
             </w:r>
           </w:p>
         </w:tc>
@@ -858,14 +901,14 @@
       <w:tr>
         <w:tc>
           <w:tcPr>
-            <w:shd w:fill="auto" w:val="clear"/>
+            <w:tcW w:w="4514" w:type="dxa"/>
+            <w:shd w:val="clear" w:color="auto" w:fill="auto"/>
             <w:tcMar>
-              <w:top w:w="100.0" w:type="dxa"/>
-              <w:left w:w="100.0" w:type="dxa"/>
-              <w:bottom w:w="100.0" w:type="dxa"/>
-              <w:right w:w="100.0" w:type="dxa"/>
+              <w:top w:w="100" w:type="dxa"/>
+              <w:left w:w="100" w:type="dxa"/>
+              <w:bottom w:w="100" w:type="dxa"/>
+              <w:right w:w="100" w:type="dxa"/>
             </w:tcMar>
-            <w:vAlign w:val="top"/>
           </w:tcPr>
           <w:p>
             <w:pPr>
@@ -880,22 +923,28 @@
               <w:rPr>
                 <w:sz w:val="24"/>
                 <w:szCs w:val="24"/>
-                <w:rtl w:val="0"/>
-              </w:rPr>
-              <w:t xml:space="preserve">item[].code[].system</w:t>
+              </w:rPr>
+              <w:t>item[].answer</w:t>
+            </w:r>
+            <w:r>
+              <w:rPr>
+                <w:sz w:val="24"/>
+                <w:szCs w:val="24"/>
+              </w:rPr>
+              <w:t>[].valueString</w:t>
             </w:r>
           </w:p>
         </w:tc>
         <w:tc>
           <w:tcPr>
-            <w:shd w:fill="auto" w:val="clear"/>
+            <w:tcW w:w="4515" w:type="dxa"/>
+            <w:shd w:val="clear" w:color="auto" w:fill="auto"/>
             <w:tcMar>
-              <w:top w:w="100.0" w:type="dxa"/>
-              <w:left w:w="100.0" w:type="dxa"/>
-              <w:bottom w:w="100.0" w:type="dxa"/>
-              <w:right w:w="100.0" w:type="dxa"/>
+              <w:top w:w="100" w:type="dxa"/>
+              <w:left w:w="100" w:type="dxa"/>
+              <w:bottom w:w="100" w:type="dxa"/>
+              <w:right w:w="100" w:type="dxa"/>
             </w:tcMar>
-            <w:vAlign w:val="top"/>
           </w:tcPr>
           <w:p>
             <w:pPr>
@@ -905,7 +954,6 @@
                 <w:numId w:val="3"/>
               </w:numPr>
               <w:spacing w:line="240" w:lineRule="auto"/>
-              <w:ind w:left="720" w:hanging="360"/>
               <w:rPr>
                 <w:sz w:val="24"/>
                 <w:szCs w:val="24"/>
@@ -913,531 +961,28 @@
             </w:pPr>
             <w:r>
               <w:rPr>
-                <w:rFonts w:ascii="Arial Unicode MS" w:cs="Arial Unicode MS" w:eastAsia="Arial Unicode MS" w:hAnsi="Arial Unicode MS"/>
-                <w:sz w:val="24"/>
-                <w:szCs w:val="24"/>
-                <w:rtl w:val="0"/>
-              </w:rPr>
-              <w:t xml:space="preserve">紀錄項目在terminology的對應code</w:t>
-            </w:r>
-          </w:p>
-        </w:tc>
-      </w:tr>
-      <w:tr>
-        <w:tc>
-          <w:tcPr>
-            <w:shd w:fill="auto" w:val="clear"/>
-            <w:tcMar>
-              <w:top w:w="100.0" w:type="dxa"/>
-              <w:left w:w="100.0" w:type="dxa"/>
-              <w:bottom w:w="100.0" w:type="dxa"/>
-              <w:right w:w="100.0" w:type="dxa"/>
-            </w:tcMar>
-            <w:vAlign w:val="top"/>
-          </w:tcPr>
-          <w:p>
-            <w:pPr>
-              <w:widowControl w:val="0"/>
-              <w:spacing w:line="240" w:lineRule="auto"/>
-              <w:rPr>
-                <w:sz w:val="24"/>
-                <w:szCs w:val="24"/>
-              </w:rPr>
-            </w:pPr>
-            <w:r>
-              <w:rPr>
-                <w:sz w:val="24"/>
-                <w:szCs w:val="24"/>
-                <w:rtl w:val="0"/>
-              </w:rPr>
-              <w:t xml:space="preserve">item[].code[].code</w:t>
-            </w:r>
-          </w:p>
-        </w:tc>
-        <w:tc>
-          <w:tcPr>
-            <w:shd w:fill="auto" w:val="clear"/>
-            <w:tcMar>
-              <w:top w:w="100.0" w:type="dxa"/>
-              <w:left w:w="100.0" w:type="dxa"/>
-              <w:bottom w:w="100.0" w:type="dxa"/>
-              <w:right w:w="100.0" w:type="dxa"/>
-            </w:tcMar>
-            <w:vAlign w:val="top"/>
-          </w:tcPr>
-          <w:p>
-            <w:pPr>
-              <w:widowControl w:val="0"/>
-              <w:numPr>
-                <w:ilvl w:val="0"/>
-                <w:numId w:val="3"/>
-              </w:numPr>
-              <w:spacing w:line="240" w:lineRule="auto"/>
-              <w:ind w:left="720" w:hanging="360"/>
-              <w:rPr>
-                <w:sz w:val="24"/>
-                <w:szCs w:val="24"/>
-              </w:rPr>
-            </w:pPr>
-            <w:r>
-              <w:rPr>
-                <w:rFonts w:ascii="Arial Unicode MS" w:cs="Arial Unicode MS" w:eastAsia="Arial Unicode MS" w:hAnsi="Arial Unicode MS"/>
-                <w:sz w:val="24"/>
-                <w:szCs w:val="24"/>
-                <w:rtl w:val="0"/>
-              </w:rPr>
-              <w:t xml:space="preserve">紀錄項目在terminology產生對應code的CodeSystem連結</w:t>
-            </w:r>
-          </w:p>
-        </w:tc>
-      </w:tr>
-      <w:tr>
-        <w:tc>
-          <w:tcPr>
-            <w:shd w:fill="auto" w:val="clear"/>
-            <w:tcMar>
-              <w:top w:w="100.0" w:type="dxa"/>
-              <w:left w:w="100.0" w:type="dxa"/>
-              <w:bottom w:w="100.0" w:type="dxa"/>
-              <w:right w:w="100.0" w:type="dxa"/>
-            </w:tcMar>
-            <w:vAlign w:val="top"/>
-          </w:tcPr>
-          <w:p>
-            <w:pPr>
-              <w:widowControl w:val="0"/>
-              <w:spacing w:line="240" w:lineRule="auto"/>
-              <w:rPr>
-                <w:sz w:val="24"/>
-                <w:szCs w:val="24"/>
-              </w:rPr>
-            </w:pPr>
-            <w:r>
-              <w:rPr>
-                <w:sz w:val="24"/>
-                <w:szCs w:val="24"/>
-                <w:rtl w:val="0"/>
-              </w:rPr>
-              <w:t xml:space="preserve">item[].text</w:t>
-            </w:r>
-          </w:p>
-        </w:tc>
-        <w:tc>
-          <w:tcPr>
-            <w:shd w:fill="auto" w:val="clear"/>
-            <w:tcMar>
-              <w:top w:w="100.0" w:type="dxa"/>
-              <w:left w:w="100.0" w:type="dxa"/>
-              <w:bottom w:w="100.0" w:type="dxa"/>
-              <w:right w:w="100.0" w:type="dxa"/>
-            </w:tcMar>
-            <w:vAlign w:val="top"/>
-          </w:tcPr>
-          <w:p>
-            <w:pPr>
-              <w:widowControl w:val="0"/>
-              <w:numPr>
-                <w:ilvl w:val="0"/>
-                <w:numId w:val="3"/>
-              </w:numPr>
-              <w:spacing w:line="240" w:lineRule="auto"/>
-              <w:ind w:left="720" w:hanging="360"/>
-              <w:rPr>
-                <w:sz w:val="24"/>
-                <w:szCs w:val="24"/>
-              </w:rPr>
-            </w:pPr>
-            <w:r>
-              <w:rPr>
-                <w:rFonts w:ascii="Arial Unicode MS" w:cs="Arial Unicode MS" w:eastAsia="Arial Unicode MS" w:hAnsi="Arial Unicode MS"/>
-                <w:sz w:val="24"/>
-                <w:szCs w:val="24"/>
-                <w:rtl w:val="0"/>
-              </w:rPr>
-              <w:t xml:space="preserve">紀錄問卷中項目的描述</w:t>
-            </w:r>
-          </w:p>
-        </w:tc>
-      </w:tr>
-      <w:tr>
-        <w:tc>
-          <w:tcPr>
-            <w:shd w:fill="auto" w:val="clear"/>
-            <w:tcMar>
-              <w:top w:w="100.0" w:type="dxa"/>
-              <w:left w:w="100.0" w:type="dxa"/>
-              <w:bottom w:w="100.0" w:type="dxa"/>
-              <w:right w:w="100.0" w:type="dxa"/>
-            </w:tcMar>
-            <w:vAlign w:val="top"/>
-          </w:tcPr>
-          <w:p>
-            <w:pPr>
-              <w:widowControl w:val="0"/>
-              <w:spacing w:line="240" w:lineRule="auto"/>
-              <w:rPr>
-                <w:sz w:val="24"/>
-                <w:szCs w:val="24"/>
-              </w:rPr>
-            </w:pPr>
-            <w:r>
-              <w:rPr>
-                <w:sz w:val="24"/>
-                <w:szCs w:val="24"/>
-                <w:rtl w:val="0"/>
-              </w:rPr>
-              <w:t xml:space="preserve">item[].type</w:t>
-            </w:r>
-          </w:p>
-        </w:tc>
-        <w:tc>
-          <w:tcPr>
-            <w:shd w:fill="auto" w:val="clear"/>
-            <w:tcMar>
-              <w:top w:w="100.0" w:type="dxa"/>
-              <w:left w:w="100.0" w:type="dxa"/>
-              <w:bottom w:w="100.0" w:type="dxa"/>
-              <w:right w:w="100.0" w:type="dxa"/>
-            </w:tcMar>
-            <w:vAlign w:val="top"/>
-          </w:tcPr>
-          <w:p>
-            <w:pPr>
-              <w:widowControl w:val="0"/>
-              <w:numPr>
-                <w:ilvl w:val="0"/>
-                <w:numId w:val="3"/>
-              </w:numPr>
-              <w:spacing w:line="240" w:lineRule="auto"/>
-              <w:ind w:left="720" w:hanging="360"/>
-              <w:rPr>
-                <w:sz w:val="24"/>
-                <w:szCs w:val="24"/>
-              </w:rPr>
-            </w:pPr>
-            <w:r>
-              <w:rPr>
-                <w:rFonts w:ascii="Arial Unicode MS" w:cs="Arial Unicode MS" w:eastAsia="Arial Unicode MS" w:hAnsi="Arial Unicode MS"/>
-                <w:sz w:val="24"/>
-                <w:szCs w:val="24"/>
-                <w:rtl w:val="0"/>
-              </w:rPr>
-              <w:t xml:space="preserve">紀錄項目答案的種類</w:t>
-            </w:r>
-          </w:p>
-          <w:p>
-            <w:pPr>
-              <w:widowControl w:val="0"/>
-              <w:numPr>
-                <w:ilvl w:val="0"/>
-                <w:numId w:val="3"/>
-              </w:numPr>
-              <w:spacing w:line="240" w:lineRule="auto"/>
-              <w:ind w:left="720" w:hanging="360"/>
-              <w:rPr>
-                <w:sz w:val="24"/>
-                <w:szCs w:val="24"/>
-              </w:rPr>
-            </w:pPr>
-            <w:r>
-              <w:rPr>
-                <w:sz w:val="24"/>
-                <w:szCs w:val="24"/>
-                <w:rtl w:val="0"/>
-              </w:rPr>
-              <w:t xml:space="preserve">ValueSet: </w:t>
-            </w:r>
-            <w:hyperlink r:id="rId7">
-              <w:r>
-                <w:rPr>
-                  <w:color w:val="1155cc"/>
-                  <w:sz w:val="24"/>
-                  <w:szCs w:val="24"/>
-                  <w:u w:val="single"/>
-                  <w:rtl w:val="0"/>
-                </w:rPr>
-                <w:t xml:space="preserve">https://www.hl7.org/fhir/valueset-item-type.html</w:t>
-              </w:r>
-            </w:hyperlink>
-            <w:r>
-              <w:rPr>
-                <w:sz w:val="24"/>
-                <w:szCs w:val="24"/>
-                <w:rtl w:val="0"/>
-              </w:rPr>
-              <w:t xml:space="preserve"> </w:t>
-            </w:r>
-          </w:p>
-        </w:tc>
-      </w:tr>
-      <w:tr>
-        <w:tc>
-          <w:tcPr>
-            <w:shd w:fill="auto" w:val="clear"/>
-            <w:tcMar>
-              <w:top w:w="100.0" w:type="dxa"/>
-              <w:left w:w="100.0" w:type="dxa"/>
-              <w:bottom w:w="100.0" w:type="dxa"/>
-              <w:right w:w="100.0" w:type="dxa"/>
-            </w:tcMar>
-            <w:vAlign w:val="top"/>
-          </w:tcPr>
-          <w:p>
-            <w:pPr>
-              <w:widowControl w:val="0"/>
-              <w:spacing w:line="240" w:lineRule="auto"/>
-              <w:rPr>
-                <w:sz w:val="24"/>
-                <w:szCs w:val="24"/>
-              </w:rPr>
-            </w:pPr>
-            <w:r>
-              <w:rPr>
-                <w:sz w:val="24"/>
-                <w:szCs w:val="24"/>
-                <w:rtl w:val="0"/>
-              </w:rPr>
-              <w:t xml:space="preserve">item[].required</w:t>
-            </w:r>
-          </w:p>
-        </w:tc>
-        <w:tc>
-          <w:tcPr>
-            <w:shd w:fill="auto" w:val="clear"/>
-            <w:tcMar>
-              <w:top w:w="100.0" w:type="dxa"/>
-              <w:left w:w="100.0" w:type="dxa"/>
-              <w:bottom w:w="100.0" w:type="dxa"/>
-              <w:right w:w="100.0" w:type="dxa"/>
-            </w:tcMar>
-            <w:vAlign w:val="top"/>
-          </w:tcPr>
-          <w:p>
-            <w:pPr>
-              <w:widowControl w:val="0"/>
-              <w:numPr>
-                <w:ilvl w:val="0"/>
-                <w:numId w:val="3"/>
-              </w:numPr>
-              <w:spacing w:line="240" w:lineRule="auto"/>
-              <w:ind w:left="720" w:hanging="360"/>
-              <w:rPr>
-                <w:sz w:val="24"/>
-                <w:szCs w:val="24"/>
-              </w:rPr>
-            </w:pPr>
-            <w:r>
-              <w:rPr>
-                <w:rFonts w:ascii="Arial Unicode MS" w:cs="Arial Unicode MS" w:eastAsia="Arial Unicode MS" w:hAnsi="Arial Unicode MS"/>
-                <w:sz w:val="24"/>
-                <w:szCs w:val="24"/>
-                <w:rtl w:val="0"/>
-              </w:rPr>
-              <w:t xml:space="preserve">紀錄該項目是否必須包含結果(必填)</w:t>
-            </w:r>
-          </w:p>
-        </w:tc>
-      </w:tr>
-      <w:tr>
-        <w:tc>
-          <w:tcPr>
-            <w:shd w:fill="auto" w:val="clear"/>
-            <w:tcMar>
-              <w:top w:w="100.0" w:type="dxa"/>
-              <w:left w:w="100.0" w:type="dxa"/>
-              <w:bottom w:w="100.0" w:type="dxa"/>
-              <w:right w:w="100.0" w:type="dxa"/>
-            </w:tcMar>
-            <w:vAlign w:val="top"/>
-          </w:tcPr>
-          <w:p>
-            <w:pPr>
-              <w:widowControl w:val="0"/>
-              <w:spacing w:line="240" w:lineRule="auto"/>
-              <w:rPr>
-                <w:sz w:val="24"/>
-                <w:szCs w:val="24"/>
-              </w:rPr>
-            </w:pPr>
-            <w:r>
-              <w:rPr>
-                <w:sz w:val="24"/>
-                <w:szCs w:val="24"/>
-                <w:rtl w:val="0"/>
-              </w:rPr>
-              <w:t xml:space="preserve">item[].answerValueSet</w:t>
-            </w:r>
-          </w:p>
-        </w:tc>
-        <w:tc>
-          <w:tcPr>
-            <w:shd w:fill="auto" w:val="clear"/>
-            <w:tcMar>
-              <w:top w:w="100.0" w:type="dxa"/>
-              <w:left w:w="100.0" w:type="dxa"/>
-              <w:bottom w:w="100.0" w:type="dxa"/>
-              <w:right w:w="100.0" w:type="dxa"/>
-            </w:tcMar>
-            <w:vAlign w:val="top"/>
-          </w:tcPr>
-          <w:p>
-            <w:pPr>
-              <w:widowControl w:val="0"/>
-              <w:numPr>
-                <w:ilvl w:val="0"/>
-                <w:numId w:val="3"/>
-              </w:numPr>
-              <w:spacing w:line="240" w:lineRule="auto"/>
-              <w:ind w:left="720" w:hanging="360"/>
-              <w:rPr>
-                <w:sz w:val="24"/>
-                <w:szCs w:val="24"/>
-              </w:rPr>
-            </w:pPr>
-            <w:r>
-              <w:rPr>
-                <w:rFonts w:ascii="Arial Unicode MS" w:cs="Arial Unicode MS" w:eastAsia="Arial Unicode MS" w:hAnsi="Arial Unicode MS"/>
-                <w:sz w:val="24"/>
-                <w:szCs w:val="24"/>
-                <w:rtl w:val="0"/>
-              </w:rPr>
-              <w:t xml:space="preserve">紀錄答案的值集</w:t>
-            </w:r>
-          </w:p>
-        </w:tc>
-      </w:tr>
-      <w:tr>
-        <w:tc>
-          <w:tcPr>
-            <w:shd w:fill="auto" w:val="clear"/>
-            <w:tcMar>
-              <w:top w:w="100.0" w:type="dxa"/>
-              <w:left w:w="100.0" w:type="dxa"/>
-              <w:bottom w:w="100.0" w:type="dxa"/>
-              <w:right w:w="100.0" w:type="dxa"/>
-            </w:tcMar>
-            <w:vAlign w:val="top"/>
-          </w:tcPr>
-          <w:p>
-            <w:pPr>
-              <w:widowControl w:val="0"/>
-              <w:spacing w:line="240" w:lineRule="auto"/>
-              <w:rPr>
-                <w:sz w:val="24"/>
-                <w:szCs w:val="24"/>
-              </w:rPr>
-            </w:pPr>
-            <w:r>
-              <w:rPr>
-                <w:sz w:val="24"/>
-                <w:szCs w:val="24"/>
-                <w:rtl w:val="0"/>
-              </w:rPr>
-              <w:t xml:space="preserve">item[].answerOption</w:t>
-            </w:r>
-          </w:p>
-        </w:tc>
-        <w:tc>
-          <w:tcPr>
-            <w:shd w:fill="auto" w:val="clear"/>
-            <w:tcMar>
-              <w:top w:w="100.0" w:type="dxa"/>
-              <w:left w:w="100.0" w:type="dxa"/>
-              <w:bottom w:w="100.0" w:type="dxa"/>
-              <w:right w:w="100.0" w:type="dxa"/>
-            </w:tcMar>
-            <w:vAlign w:val="top"/>
-          </w:tcPr>
-          <w:p>
-            <w:pPr>
-              <w:widowControl w:val="0"/>
-              <w:numPr>
-                <w:ilvl w:val="0"/>
-                <w:numId w:val="3"/>
-              </w:numPr>
-              <w:spacing w:line="240" w:lineRule="auto"/>
-              <w:ind w:left="720" w:hanging="360"/>
-              <w:rPr>
-                <w:sz w:val="24"/>
-                <w:szCs w:val="24"/>
-              </w:rPr>
-            </w:pPr>
-            <w:r>
-              <w:rPr>
-                <w:rFonts w:ascii="Arial Unicode MS" w:cs="Arial Unicode MS" w:eastAsia="Arial Unicode MS" w:hAnsi="Arial Unicode MS"/>
-                <w:sz w:val="24"/>
-                <w:szCs w:val="24"/>
-                <w:rtl w:val="0"/>
-              </w:rPr>
-              <w:t xml:space="preserve">紀錄允許的答案</w:t>
-            </w:r>
-          </w:p>
-        </w:tc>
-      </w:tr>
-      <w:tr>
-        <w:tc>
-          <w:tcPr>
-            <w:shd w:fill="auto" w:val="clear"/>
-            <w:tcMar>
-              <w:top w:w="100.0" w:type="dxa"/>
-              <w:left w:w="100.0" w:type="dxa"/>
-              <w:bottom w:w="100.0" w:type="dxa"/>
-              <w:right w:w="100.0" w:type="dxa"/>
-            </w:tcMar>
-            <w:vAlign w:val="top"/>
-          </w:tcPr>
-          <w:p>
-            <w:pPr>
-              <w:widowControl w:val="0"/>
-              <w:spacing w:line="240" w:lineRule="auto"/>
-              <w:rPr>
-                <w:sz w:val="24"/>
-                <w:szCs w:val="24"/>
-              </w:rPr>
-            </w:pPr>
-            <w:r>
-              <w:rPr>
-                <w:sz w:val="24"/>
-                <w:szCs w:val="24"/>
-                <w:rtl w:val="0"/>
-              </w:rPr>
-              <w:t xml:space="preserve">item[].answerOption[].valueString</w:t>
-            </w:r>
-          </w:p>
-        </w:tc>
-        <w:tc>
-          <w:tcPr>
-            <w:shd w:fill="auto" w:val="clear"/>
-            <w:tcMar>
-              <w:top w:w="100.0" w:type="dxa"/>
-              <w:left w:w="100.0" w:type="dxa"/>
-              <w:bottom w:w="100.0" w:type="dxa"/>
-              <w:right w:w="100.0" w:type="dxa"/>
-            </w:tcMar>
-            <w:vAlign w:val="top"/>
-          </w:tcPr>
-          <w:p>
-            <w:pPr>
-              <w:widowControl w:val="0"/>
-              <w:numPr>
-                <w:ilvl w:val="0"/>
-                <w:numId w:val="3"/>
-              </w:numPr>
-              <w:spacing w:line="240" w:lineRule="auto"/>
-              <w:ind w:left="720" w:hanging="360"/>
-              <w:rPr>
-                <w:sz w:val="24"/>
-                <w:szCs w:val="24"/>
-              </w:rPr>
-            </w:pPr>
-            <w:r>
-              <w:rPr>
-                <w:rFonts w:ascii="Arial Unicode MS" w:cs="Arial Unicode MS" w:eastAsia="Arial Unicode MS" w:hAnsi="Arial Unicode MS"/>
-                <w:sz w:val="24"/>
-                <w:szCs w:val="24"/>
-                <w:rtl w:val="0"/>
-              </w:rPr>
-              <w:t xml:space="preserve">紀錄答的案</w:t>
+                <w:rFonts w:ascii="Arial Unicode MS" w:eastAsia="Arial Unicode MS" w:hAnsi="Arial Unicode MS" w:cs="Arial Unicode MS"/>
+                <w:sz w:val="24"/>
+                <w:szCs w:val="24"/>
+              </w:rPr>
+              <w:t>紀錄答</w:t>
+            </w:r>
+            <w:r>
+              <w:rPr>
+                <w:rFonts w:ascii="Arial Unicode MS" w:eastAsia="Arial Unicode MS" w:hAnsi="Arial Unicode MS" w:cs="Arial Unicode MS"/>
+                <w:sz w:val="24"/>
+                <w:szCs w:val="24"/>
+              </w:rPr>
+              <w:t>案</w:t>
+            </w:r>
+            <w:r>
+              <w:rPr>
+                <w:rFonts w:ascii="Arial Unicode MS" w:hAnsi="Arial Unicode MS" w:cs="Arial Unicode MS" w:hint="eastAsia"/>
+                <w:sz w:val="24"/>
+                <w:szCs w:val="24"/>
+                <w:lang w:eastAsia="zh-TW"/>
+              </w:rPr>
+              <w:t>的直</w:t>
             </w:r>
           </w:p>
         </w:tc>
@@ -1450,11 +995,6 @@
           <w:szCs w:val="24"/>
         </w:rPr>
       </w:pPr>
-      <w:r>
-        <w:rPr>
-          <w:rtl w:val="0"/>
-        </w:rPr>
-      </w:r>
     </w:p>
     <w:p>
       <w:pPr>
@@ -1462,38 +1002,55 @@
           <w:ilvl w:val="0"/>
           <w:numId w:val="1"/>
         </w:numPr>
-        <w:ind w:left="720" w:hanging="360"/>
         <w:rPr>
           <w:sz w:val="24"/>
           <w:szCs w:val="24"/>
+          <w:lang w:val="en-ID"/>
         </w:rPr>
       </w:pPr>
       <w:r>
         <w:rPr>
-          <w:rFonts w:ascii="Arial Unicode MS" w:cs="Arial Unicode MS" w:eastAsia="Arial Unicode MS" w:hAnsi="Arial Unicode MS"/>
+          <w:rFonts w:ascii="Arial Unicode MS" w:eastAsia="Arial Unicode MS" w:hAnsi="Arial Unicode MS" w:cs="Arial Unicode MS"/>
           <w:sz w:val="24"/>
           <w:szCs w:val="24"/>
-          <w:rtl w:val="0"/>
+          <w:lang w:val="en-ID"/>
         </w:rPr>
-        <w:t xml:space="preserve">Fhir Questionnaire 範例連結：</w:t>
+        <w:t xml:space="preserve">Fhir Questionnaire </w:t>
       </w:r>
-      <w:hyperlink r:id="rId8">
+      <w:r>
+        <w:rPr>
+          <w:rFonts w:ascii="Arial Unicode MS" w:eastAsia="Arial Unicode MS" w:hAnsi="Arial Unicode MS" w:cs="Arial Unicode MS"/>
+          <w:sz w:val="24"/>
+          <w:szCs w:val="24"/>
+        </w:rPr>
+        <w:t>範例連結</w:t>
+      </w:r>
+      <w:r>
+        <w:rPr>
+          <w:rFonts w:ascii="Arial Unicode MS" w:eastAsia="Arial Unicode MS" w:hAnsi="Arial Unicode MS" w:cs="Arial Unicode MS"/>
+          <w:sz w:val="24"/>
+          <w:szCs w:val="24"/>
+          <w:lang w:val="en-ID"/>
+        </w:rPr>
+        <w:t>：</w:t>
+      </w:r>
+      <w:hyperlink r:id="rId6">
         <w:r>
           <w:rPr>
-            <w:color w:val="1155cc"/>
+            <w:color w:val="1155CC"/>
             <w:sz w:val="24"/>
             <w:szCs w:val="24"/>
             <w:u w:val="single"/>
-            <w:rtl w:val="0"/>
+            <w:lang w:val="en-ID"/>
           </w:rPr>
-          <w:t xml:space="preserve">http://127.0.0.1:5500/Questionnaire.html</w:t>
+          <w:t>http://127.0.0.1:5500/Questionnaire.html</w:t>
         </w:r>
       </w:hyperlink>
       <w:r>
         <w:rPr>
           <w:sz w:val="24"/>
           <w:szCs w:val="24"/>
-          <w:rtl w:val="0"/>
+          <w:lang w:val="en-ID"/>
         </w:rPr>
         <w:t xml:space="preserve"> </w:t>
       </w:r>
@@ -1504,75 +1061,211 @@
           <w:ilvl w:val="0"/>
           <w:numId w:val="1"/>
         </w:numPr>
-        <w:ind w:left="720" w:hanging="360"/>
         <w:rPr>
           <w:sz w:val="24"/>
           <w:szCs w:val="24"/>
+          <w:lang w:val="en-ID"/>
         </w:rPr>
       </w:pPr>
       <w:r>
         <w:rPr>
-          <w:rFonts w:ascii="Arial Unicode MS" w:cs="Arial Unicode MS" w:eastAsia="Arial Unicode MS" w:hAnsi="Arial Unicode MS"/>
+          <w:rFonts w:ascii="Arial Unicode MS" w:eastAsia="Arial Unicode MS" w:hAnsi="Arial Unicode MS" w:cs="Arial Unicode MS"/>
           <w:sz w:val="24"/>
           <w:szCs w:val="24"/>
-          <w:rtl w:val="0"/>
+          <w:lang w:val="en-ID"/>
         </w:rPr>
-        <w:t xml:space="preserve">Fhir Questionnaire 範例結果：</w:t>
+        <w:t xml:space="preserve">Fhir Questionnaire </w:t>
       </w:r>
-      <w:hyperlink r:id="rId9">
+      <w:r>
+        <w:rPr>
+          <w:rFonts w:ascii="Arial Unicode MS" w:eastAsia="Arial Unicode MS" w:hAnsi="Arial Unicode MS" w:cs="Arial Unicode MS"/>
+          <w:sz w:val="24"/>
+          <w:szCs w:val="24"/>
+        </w:rPr>
+        <w:t>範例結果</w:t>
+      </w:r>
+      <w:r>
+        <w:rPr>
+          <w:rFonts w:ascii="Arial Unicode MS" w:eastAsia="Arial Unicode MS" w:hAnsi="Arial Unicode MS" w:cs="Arial Unicode MS"/>
+          <w:sz w:val="24"/>
+          <w:szCs w:val="24"/>
+          <w:lang w:val="en-ID"/>
+        </w:rPr>
+        <w:t>：</w:t>
+      </w:r>
+      <w:hyperlink r:id="rId7">
         <w:r>
           <w:rPr>
-            <w:color w:val="1155cc"/>
+            <w:color w:val="1155CC"/>
             <w:sz w:val="24"/>
             <w:szCs w:val="24"/>
             <w:u w:val="single"/>
-            <w:rtl w:val="0"/>
+            <w:lang w:val="en-ID"/>
           </w:rPr>
-          <w:t xml:space="preserve">https://hapi.fhir.org/baseR4/Questionnaire/2372491</w:t>
+          <w:t>https://hapi.fhir.org/baseR4/Questio</w:t>
+        </w:r>
+        <w:r>
+          <w:rPr>
+            <w:color w:val="1155CC"/>
+            <w:sz w:val="24"/>
+            <w:szCs w:val="24"/>
+            <w:u w:val="single"/>
+            <w:lang w:val="en-ID"/>
+          </w:rPr>
+          <w:t>nnaire/2372491</w:t>
         </w:r>
       </w:hyperlink>
       <w:r>
         <w:rPr>
           <w:sz w:val="24"/>
           <w:szCs w:val="24"/>
-          <w:rtl w:val="0"/>
+          <w:lang w:val="en-ID"/>
         </w:rPr>
         <w:t xml:space="preserve"> </w:t>
       </w:r>
+    </w:p>
+    <w:p>
+      <w:pPr>
+        <w:rPr>
+          <w:lang w:val="en-ID"/>
+        </w:rPr>
+      </w:pPr>
       <w:r>
         <w:rPr>
-          <w:rtl w:val="0"/>
-        </w:rPr>
-      </w:r>
-    </w:p>
-    <w:p>
-      <w:pPr>
-        <w:rPr/>
-      </w:pPr>
-      <w:r>
-        <w:rPr>
-          <w:rtl w:val="0"/>
+          <w:lang w:val="en-ID"/>
         </w:rPr>
         <w:tab/>
       </w:r>
-      <w:r>
-        <w:rPr>
-          <w:rtl w:val="0"/>
-        </w:rPr>
-      </w:r>
     </w:p>
     <w:sectPr>
-      <w:pgSz w:h="16834" w:w="11909" w:orient="portrait"/>
-      <w:pgMar w:bottom="1440" w:top="1440" w:left="1440" w:right="1440" w:header="720" w:footer="720"/>
+      <w:pgSz w:w="11909" w:h="16834"/>
+      <w:pgMar w:top="1440" w:right="1440" w:bottom="1440" w:left="1440" w:header="720" w:footer="720" w:gutter="0"/>
       <w:pgNumType w:start="1"/>
+      <w:cols w:space="720"/>
     </w:sectPr>
   </w:body>
 </w:document>
 </file>
 
 <file path=word/numbering.xml><?xml version="1.0" encoding="utf-8"?>
-<w:numbering xmlns:mc="http://schemas.openxmlformats.org/markup-compatibility/2006" xmlns:o="urn:schemas-microsoft-com:office:office" xmlns:r="http://schemas.openxmlformats.org/officeDocument/2006/relationships" xmlns:m="http://schemas.openxmlformats.org/officeDocument/2006/math" xmlns:v="urn:schemas-microsoft-com:vml" xmlns:wp="http://schemas.openxmlformats.org/drawingml/2006/wordprocessingDrawing" xmlns:w10="urn:schemas-microsoft-com:office:word" xmlns:w="http://schemas.openxmlformats.org/wordprocessingml/2006/main" xmlns:wne="http://schemas.microsoft.com/office/word/2006/wordml" xmlns:sl="http://schemas.openxmlformats.org/schemaLibrary/2006/main" xmlns:a="http://schemas.openxmlformats.org/drawingml/2006/main" xmlns:pic="http://schemas.openxmlformats.org/drawingml/2006/picture" xmlns:c="http://schemas.openxmlformats.org/drawingml/2006/chart" xmlns:lc="http://schemas.openxmlformats.org/drawingml/2006/lockedCanvas" xmlns:dgm="http://schemas.openxmlformats.org/drawingml/2006/diagram" xmlns:wps="http://schemas.microsoft.com/office/word/2010/wordprocessingShape" xmlns:wpg="http://schemas.microsoft.com/office/word/2010/wordprocessingGroup" xmlns:w14="http://schemas.microsoft.com/office/word/2010/wordml" xmlns:w15="http://schemas.microsoft.com/office/word/2012/wordml">
-  <w:abstractNum w:abstractNumId="1">
+<w:numbering xmlns:wpc="http://schemas.microsoft.com/office/word/2010/wordprocessingCanvas" xmlns:cx="http://schemas.microsoft.com/office/drawing/2014/chartex" xmlns:cx1="http://schemas.microsoft.com/office/drawing/2015/9/8/chartex" xmlns:cx2="http://schemas.microsoft.com/office/drawing/2015/10/21/chartex" xmlns:cx3="http://schemas.microsoft.com/office/drawing/2016/5/9/chartex" xmlns:cx4="http://schemas.microsoft.com/office/drawing/2016/5/10/chartex" xmlns:cx5="http://schemas.microsoft.com/office/drawing/2016/5/11/chartex" xmlns:cx6="http://schemas.microsoft.com/office/drawing/2016/5/12/chartex" xmlns:cx7="http://schemas.microsoft.com/office/drawing/2016/5/13/chartex" xmlns:cx8="http://schemas.microsoft.com/office/drawing/2016/5/14/chartex" xmlns:mc="http://schemas.openxmlformats.org/markup-compatibility/2006" xmlns:aink="http://schemas.microsoft.com/office/drawing/2016/ink" xmlns:am3d="http://schemas.microsoft.com/office/drawing/2017/model3d" xmlns:o="urn:schemas-microsoft-com:office:office" xmlns:r="http://schemas.openxmlformats.org/officeDocument/2006/relationships" xmlns:m="http://schemas.openxmlformats.org/officeDocument/2006/math" xmlns:v="urn:schemas-microsoft-com:vml" xmlns:wp14="http://schemas.microsoft.com/office/word/2010/wordprocessingDrawing" xmlns:wp="http://schemas.openxmlformats.org/drawingml/2006/wordprocessingDrawing" xmlns:w10="urn:schemas-microsoft-com:office:word" xmlns:w="http://schemas.openxmlformats.org/wordprocessingml/2006/main" xmlns:w14="http://schemas.microsoft.com/office/word/2010/wordml" xmlns:w15="http://schemas.microsoft.com/office/word/2012/wordml" xmlns:w16cid="http://schemas.microsoft.com/office/word/2016/wordml/cid" xmlns:w16se="http://schemas.microsoft.com/office/word/2015/wordml/symex" xmlns:wpg="http://schemas.microsoft.com/office/word/2010/wordprocessingGroup" xmlns:wpi="http://schemas.microsoft.com/office/word/2010/wordprocessingInk" xmlns:wne="http://schemas.microsoft.com/office/word/2006/wordml" xmlns:wps="http://schemas.microsoft.com/office/word/2010/wordprocessingShape" mc:Ignorable="w14 w15 w16se w16cid wp14">
+  <w:abstractNum w:abstractNumId="0" w15:restartNumberingAfterBreak="0">
+    <w:nsid w:val="249C2909"/>
+    <w:multiLevelType w:val="multilevel"/>
+    <w:tmpl w:val="125C9D76"/>
+    <w:lvl w:ilvl="0">
+      <w:start w:val="1"/>
+      <w:numFmt w:val="bullet"/>
+      <w:lvlText w:val="●"/>
+      <w:lvlJc w:val="left"/>
+      <w:pPr>
+        <w:ind w:left="720" w:hanging="360"/>
+      </w:pPr>
+      <w:rPr>
+        <w:u w:val="none"/>
+      </w:rPr>
+    </w:lvl>
+    <w:lvl w:ilvl="1">
+      <w:start w:val="1"/>
+      <w:numFmt w:val="bullet"/>
+      <w:lvlText w:val="○"/>
+      <w:lvlJc w:val="left"/>
+      <w:pPr>
+        <w:ind w:left="1440" w:hanging="360"/>
+      </w:pPr>
+      <w:rPr>
+        <w:u w:val="none"/>
+      </w:rPr>
+    </w:lvl>
+    <w:lvl w:ilvl="2">
+      <w:start w:val="1"/>
+      <w:numFmt w:val="bullet"/>
+      <w:lvlText w:val="■"/>
+      <w:lvlJc w:val="left"/>
+      <w:pPr>
+        <w:ind w:left="2160" w:hanging="360"/>
+      </w:pPr>
+      <w:rPr>
+        <w:u w:val="none"/>
+      </w:rPr>
+    </w:lvl>
+    <w:lvl w:ilvl="3">
+      <w:start w:val="1"/>
+      <w:numFmt w:val="bullet"/>
+      <w:lvlText w:val="●"/>
+      <w:lvlJc w:val="left"/>
+      <w:pPr>
+        <w:ind w:left="2880" w:hanging="360"/>
+      </w:pPr>
+      <w:rPr>
+        <w:u w:val="none"/>
+      </w:rPr>
+    </w:lvl>
+    <w:lvl w:ilvl="4">
+      <w:start w:val="1"/>
+      <w:numFmt w:val="bullet"/>
+      <w:lvlText w:val="○"/>
+      <w:lvlJc w:val="left"/>
+      <w:pPr>
+        <w:ind w:left="3600" w:hanging="360"/>
+      </w:pPr>
+      <w:rPr>
+        <w:u w:val="none"/>
+      </w:rPr>
+    </w:lvl>
+    <w:lvl w:ilvl="5">
+      <w:start w:val="1"/>
+      <w:numFmt w:val="bullet"/>
+      <w:lvlText w:val="■"/>
+      <w:lvlJc w:val="left"/>
+      <w:pPr>
+        <w:ind w:left="4320" w:hanging="360"/>
+      </w:pPr>
+      <w:rPr>
+        <w:u w:val="none"/>
+      </w:rPr>
+    </w:lvl>
+    <w:lvl w:ilvl="6">
+      <w:start w:val="1"/>
+      <w:numFmt w:val="bullet"/>
+      <w:lvlText w:val="●"/>
+      <w:lvlJc w:val="left"/>
+      <w:pPr>
+        <w:ind w:left="5040" w:hanging="360"/>
+      </w:pPr>
+      <w:rPr>
+        <w:u w:val="none"/>
+      </w:rPr>
+    </w:lvl>
+    <w:lvl w:ilvl="7">
+      <w:start w:val="1"/>
+      <w:numFmt w:val="bullet"/>
+      <w:lvlText w:val="○"/>
+      <w:lvlJc w:val="left"/>
+      <w:pPr>
+        <w:ind w:left="5760" w:hanging="360"/>
+      </w:pPr>
+      <w:rPr>
+        <w:u w:val="none"/>
+      </w:rPr>
+    </w:lvl>
+    <w:lvl w:ilvl="8">
+      <w:start w:val="1"/>
+      <w:numFmt w:val="bullet"/>
+      <w:lvlText w:val="■"/>
+      <w:lvlJc w:val="left"/>
+      <w:pPr>
+        <w:ind w:left="6480" w:hanging="360"/>
+      </w:pPr>
+      <w:rPr>
+        <w:u w:val="none"/>
+      </w:rPr>
+    </w:lvl>
+  </w:abstractNum>
+  <w:abstractNum w:abstractNumId="1" w15:restartNumberingAfterBreak="0">
+    <w:nsid w:val="39B34858"/>
+    <w:multiLevelType w:val="multilevel"/>
+    <w:tmpl w:val="4CCEE528"/>
     <w:lvl w:ilvl="0">
       <w:start w:val="1"/>
       <w:numFmt w:val="decimal"/>
@@ -1682,117 +1375,10 @@
       </w:rPr>
     </w:lvl>
   </w:abstractNum>
-  <w:abstractNum w:abstractNumId="2">
-    <w:lvl w:ilvl="0">
-      <w:start w:val="1"/>
-      <w:numFmt w:val="bullet"/>
-      <w:lvlText w:val="●"/>
-      <w:lvlJc w:val="left"/>
-      <w:pPr>
-        <w:ind w:left="720" w:hanging="360"/>
-      </w:pPr>
-      <w:rPr>
-        <w:u w:val="none"/>
-      </w:rPr>
-    </w:lvl>
-    <w:lvl w:ilvl="1">
-      <w:start w:val="1"/>
-      <w:numFmt w:val="bullet"/>
-      <w:lvlText w:val="○"/>
-      <w:lvlJc w:val="left"/>
-      <w:pPr>
-        <w:ind w:left="1440" w:hanging="360"/>
-      </w:pPr>
-      <w:rPr>
-        <w:u w:val="none"/>
-      </w:rPr>
-    </w:lvl>
-    <w:lvl w:ilvl="2">
-      <w:start w:val="1"/>
-      <w:numFmt w:val="bullet"/>
-      <w:lvlText w:val="■"/>
-      <w:lvlJc w:val="left"/>
-      <w:pPr>
-        <w:ind w:left="2160" w:hanging="360"/>
-      </w:pPr>
-      <w:rPr>
-        <w:u w:val="none"/>
-      </w:rPr>
-    </w:lvl>
-    <w:lvl w:ilvl="3">
-      <w:start w:val="1"/>
-      <w:numFmt w:val="bullet"/>
-      <w:lvlText w:val="●"/>
-      <w:lvlJc w:val="left"/>
-      <w:pPr>
-        <w:ind w:left="2880" w:hanging="360"/>
-      </w:pPr>
-      <w:rPr>
-        <w:u w:val="none"/>
-      </w:rPr>
-    </w:lvl>
-    <w:lvl w:ilvl="4">
-      <w:start w:val="1"/>
-      <w:numFmt w:val="bullet"/>
-      <w:lvlText w:val="○"/>
-      <w:lvlJc w:val="left"/>
-      <w:pPr>
-        <w:ind w:left="3600" w:hanging="360"/>
-      </w:pPr>
-      <w:rPr>
-        <w:u w:val="none"/>
-      </w:rPr>
-    </w:lvl>
-    <w:lvl w:ilvl="5">
-      <w:start w:val="1"/>
-      <w:numFmt w:val="bullet"/>
-      <w:lvlText w:val="■"/>
-      <w:lvlJc w:val="left"/>
-      <w:pPr>
-        <w:ind w:left="4320" w:hanging="360"/>
-      </w:pPr>
-      <w:rPr>
-        <w:u w:val="none"/>
-      </w:rPr>
-    </w:lvl>
-    <w:lvl w:ilvl="6">
-      <w:start w:val="1"/>
-      <w:numFmt w:val="bullet"/>
-      <w:lvlText w:val="●"/>
-      <w:lvlJc w:val="left"/>
-      <w:pPr>
-        <w:ind w:left="5040" w:hanging="360"/>
-      </w:pPr>
-      <w:rPr>
-        <w:u w:val="none"/>
-      </w:rPr>
-    </w:lvl>
-    <w:lvl w:ilvl="7">
-      <w:start w:val="1"/>
-      <w:numFmt w:val="bullet"/>
-      <w:lvlText w:val="○"/>
-      <w:lvlJc w:val="left"/>
-      <w:pPr>
-        <w:ind w:left="5760" w:hanging="360"/>
-      </w:pPr>
-      <w:rPr>
-        <w:u w:val="none"/>
-      </w:rPr>
-    </w:lvl>
-    <w:lvl w:ilvl="8">
-      <w:start w:val="1"/>
-      <w:numFmt w:val="bullet"/>
-      <w:lvlText w:val="■"/>
-      <w:lvlJc w:val="left"/>
-      <w:pPr>
-        <w:ind w:left="6480" w:hanging="360"/>
-      </w:pPr>
-      <w:rPr>
-        <w:u w:val="none"/>
-      </w:rPr>
-    </w:lvl>
-  </w:abstractNum>
-  <w:abstractNum w:abstractNumId="3">
+  <w:abstractNum w:abstractNumId="2" w15:restartNumberingAfterBreak="0">
+    <w:nsid w:val="60AE3949"/>
+    <w:multiLevelType w:val="multilevel"/>
+    <w:tmpl w:val="CF1C0E12"/>
     <w:lvl w:ilvl="0">
       <w:start w:val="1"/>
       <w:numFmt w:val="bullet"/>
@@ -1909,20 +1495,20 @@
     <w:abstractNumId w:val="2"/>
   </w:num>
   <w:num w:numId="3">
-    <w:abstractNumId w:val="3"/>
+    <w:abstractNumId w:val="0"/>
   </w:num>
 </w:numbering>
 </file>
 
 <file path=word/styles.xml><?xml version="1.0" encoding="utf-8"?>
-<w:styles xmlns:mc="http://schemas.openxmlformats.org/markup-compatibility/2006" xmlns:o="urn:schemas-microsoft-com:office:office" xmlns:r="http://schemas.openxmlformats.org/officeDocument/2006/relationships" xmlns:m="http://schemas.openxmlformats.org/officeDocument/2006/math" xmlns:v="urn:schemas-microsoft-com:vml" xmlns:wp="http://schemas.openxmlformats.org/drawingml/2006/wordprocessingDrawing" xmlns:w10="urn:schemas-microsoft-com:office:word" xmlns:w="http://schemas.openxmlformats.org/wordprocessingml/2006/main" xmlns:wne="http://schemas.microsoft.com/office/word/2006/wordml" xmlns:sl="http://schemas.openxmlformats.org/schemaLibrary/2006/main" xmlns:a="http://schemas.openxmlformats.org/drawingml/2006/main" xmlns:pic="http://schemas.openxmlformats.org/drawingml/2006/picture" xmlns:c="http://schemas.openxmlformats.org/drawingml/2006/chart" xmlns:lc="http://schemas.openxmlformats.org/drawingml/2006/lockedCanvas" xmlns:dgm="http://schemas.openxmlformats.org/drawingml/2006/diagram" xmlns:wps="http://schemas.microsoft.com/office/word/2010/wordprocessingShape" xmlns:wpg="http://schemas.microsoft.com/office/word/2010/wordprocessingGroup" xmlns:w14="http://schemas.microsoft.com/office/word/2010/wordml" xmlns:w15="http://schemas.microsoft.com/office/word/2012/wordml">
+<w:styles xmlns:mc="http://schemas.openxmlformats.org/markup-compatibility/2006" xmlns:r="http://schemas.openxmlformats.org/officeDocument/2006/relationships" xmlns:w="http://schemas.openxmlformats.org/wordprocessingml/2006/main" xmlns:w14="http://schemas.microsoft.com/office/word/2010/wordml" xmlns:w15="http://schemas.microsoft.com/office/word/2012/wordml" xmlns:w16cid="http://schemas.microsoft.com/office/word/2016/wordml/cid" xmlns:w16se="http://schemas.microsoft.com/office/word/2015/wordml/symex" mc:Ignorable="w14 w15 w16se w16cid">
   <w:docDefaults>
     <w:rPrDefault>
       <w:rPr>
-        <w:rFonts w:ascii="Arial" w:cs="Arial" w:eastAsia="Arial" w:hAnsi="Arial"/>
+        <w:rFonts w:ascii="Arial" w:eastAsia="PMingLiU" w:hAnsi="Arial" w:cs="Arial"/>
         <w:sz w:val="22"/>
         <w:szCs w:val="22"/>
-        <w:lang w:val="zh_TW"/>
+        <w:lang w:val="zh-TW" w:eastAsia="zh-CN" w:bidi="ar-SA"/>
       </w:rPr>
     </w:rPrDefault>
     <w:pPrDefault>
@@ -1931,20 +1517,398 @@
       </w:pPr>
     </w:pPrDefault>
   </w:docDefaults>
-  <w:style w:type="paragraph" w:styleId="Normal" w:default="1">
-    <w:name w:val="normal"/>
-  </w:style>
-  <w:style w:type="table" w:styleId="TableNormal" w:default="1">
-    <w:name w:val="Table Normal"/>
+  <w:latentStyles w:defLockedState="0" w:defUIPriority="99" w:defSemiHidden="0" w:defUnhideWhenUsed="0" w:defQFormat="0" w:count="375">
+    <w:lsdException w:name="Normal" w:uiPriority="0" w:qFormat="1"/>
+    <w:lsdException w:name="heading 1" w:uiPriority="9" w:qFormat="1"/>
+    <w:lsdException w:name="heading 2" w:semiHidden="1" w:uiPriority="9" w:unhideWhenUsed="1" w:qFormat="1"/>
+    <w:lsdException w:name="heading 3" w:semiHidden="1" w:uiPriority="9" w:unhideWhenUsed="1" w:qFormat="1"/>
+    <w:lsdException w:name="heading 4" w:semiHidden="1" w:uiPriority="9" w:unhideWhenUsed="1" w:qFormat="1"/>
+    <w:lsdException w:name="heading 5" w:semiHidden="1" w:uiPriority="9" w:unhideWhenUsed="1" w:qFormat="1"/>
+    <w:lsdException w:name="heading 6" w:semiHidden="1" w:uiPriority="9" w:unhideWhenUsed="1" w:qFormat="1"/>
+    <w:lsdException w:name="heading 7" w:semiHidden="1" w:uiPriority="9" w:unhideWhenUsed="1" w:qFormat="1"/>
+    <w:lsdException w:name="heading 8" w:semiHidden="1" w:uiPriority="9" w:unhideWhenUsed="1" w:qFormat="1"/>
+    <w:lsdException w:name="heading 9" w:semiHidden="1" w:uiPriority="9" w:unhideWhenUsed="1" w:qFormat="1"/>
+    <w:lsdException w:name="index 1" w:semiHidden="1" w:unhideWhenUsed="1"/>
+    <w:lsdException w:name="index 2" w:semiHidden="1" w:unhideWhenUsed="1"/>
+    <w:lsdException w:name="index 3" w:semiHidden="1" w:unhideWhenUsed="1"/>
+    <w:lsdException w:name="index 4" w:semiHidden="1" w:unhideWhenUsed="1"/>
+    <w:lsdException w:name="index 5" w:semiHidden="1" w:unhideWhenUsed="1"/>
+    <w:lsdException w:name="index 6" w:semiHidden="1" w:unhideWhenUsed="1"/>
+    <w:lsdException w:name="index 7" w:semiHidden="1" w:unhideWhenUsed="1"/>
+    <w:lsdException w:name="index 8" w:semiHidden="1" w:unhideWhenUsed="1"/>
+    <w:lsdException w:name="index 9" w:semiHidden="1" w:unhideWhenUsed="1"/>
+    <w:lsdException w:name="toc 1" w:semiHidden="1" w:uiPriority="39" w:unhideWhenUsed="1"/>
+    <w:lsdException w:name="toc 2" w:semiHidden="1" w:uiPriority="39" w:unhideWhenUsed="1"/>
+    <w:lsdException w:name="toc 3" w:semiHidden="1" w:uiPriority="39" w:unhideWhenUsed="1"/>
+    <w:lsdException w:name="toc 4" w:semiHidden="1" w:uiPriority="39" w:unhideWhenUsed="1"/>
+    <w:lsdException w:name="toc 5" w:semiHidden="1" w:uiPriority="39" w:unhideWhenUsed="1"/>
+    <w:lsdException w:name="toc 6" w:semiHidden="1" w:uiPriority="39" w:unhideWhenUsed="1"/>
+    <w:lsdException w:name="toc 7" w:semiHidden="1" w:uiPriority="39" w:unhideWhenUsed="1"/>
+    <w:lsdException w:name="toc 8" w:semiHidden="1" w:uiPriority="39" w:unhideWhenUsed="1"/>
+    <w:lsdException w:name="toc 9" w:semiHidden="1" w:uiPriority="39" w:unhideWhenUsed="1"/>
+    <w:lsdException w:name="Normal Indent" w:semiHidden="1" w:unhideWhenUsed="1"/>
+    <w:lsdException w:name="footnote text" w:semiHidden="1" w:unhideWhenUsed="1"/>
+    <w:lsdException w:name="annotation text" w:semiHidden="1" w:unhideWhenUsed="1"/>
+    <w:lsdException w:name="header" w:semiHidden="1" w:unhideWhenUsed="1"/>
+    <w:lsdException w:name="footer" w:semiHidden="1" w:unhideWhenUsed="1"/>
+    <w:lsdException w:name="index heading" w:semiHidden="1" w:unhideWhenUsed="1"/>
+    <w:lsdException w:name="caption" w:semiHidden="1" w:uiPriority="35" w:unhideWhenUsed="1" w:qFormat="1"/>
+    <w:lsdException w:name="table of figures" w:semiHidden="1" w:unhideWhenUsed="1"/>
+    <w:lsdException w:name="envelope address" w:semiHidden="1" w:unhideWhenUsed="1"/>
+    <w:lsdException w:name="envelope return" w:semiHidden="1" w:unhideWhenUsed="1"/>
+    <w:lsdException w:name="footnote reference" w:semiHidden="1" w:unhideWhenUsed="1"/>
+    <w:lsdException w:name="annotation reference" w:semiHidden="1" w:unhideWhenUsed="1"/>
+    <w:lsdException w:name="line number" w:semiHidden="1" w:unhideWhenUsed="1"/>
+    <w:lsdException w:name="page number" w:semiHidden="1" w:unhideWhenUsed="1"/>
+    <w:lsdException w:name="endnote reference" w:semiHidden="1" w:unhideWhenUsed="1"/>
+    <w:lsdException w:name="endnote text" w:semiHidden="1" w:unhideWhenUsed="1"/>
+    <w:lsdException w:name="table of authorities" w:semiHidden="1" w:unhideWhenUsed="1"/>
+    <w:lsdException w:name="macro" w:semiHidden="1" w:unhideWhenUsed="1"/>
+    <w:lsdException w:name="toa heading" w:semiHidden="1" w:unhideWhenUsed="1"/>
+    <w:lsdException w:name="List" w:semiHidden="1" w:unhideWhenUsed="1"/>
+    <w:lsdException w:name="List Bullet" w:semiHidden="1" w:unhideWhenUsed="1"/>
+    <w:lsdException w:name="List Number" w:semiHidden="1" w:unhideWhenUsed="1"/>
+    <w:lsdException w:name="List 2" w:semiHidden="1" w:unhideWhenUsed="1"/>
+    <w:lsdException w:name="List 3" w:semiHidden="1" w:unhideWhenUsed="1"/>
+    <w:lsdException w:name="List 4" w:semiHidden="1" w:unhideWhenUsed="1"/>
+    <w:lsdException w:name="List 5" w:semiHidden="1" w:unhideWhenUsed="1"/>
+    <w:lsdException w:name="List Bullet 2" w:semiHidden="1" w:unhideWhenUsed="1"/>
+    <w:lsdException w:name="List Bullet 3" w:semiHidden="1" w:unhideWhenUsed="1"/>
+    <w:lsdException w:name="List Bullet 4" w:semiHidden="1" w:unhideWhenUsed="1"/>
+    <w:lsdException w:name="List Bullet 5" w:semiHidden="1" w:unhideWhenUsed="1"/>
+    <w:lsdException w:name="List Number 2" w:semiHidden="1" w:unhideWhenUsed="1"/>
+    <w:lsdException w:name="List Number 3" w:semiHidden="1" w:unhideWhenUsed="1"/>
+    <w:lsdException w:name="List Number 4" w:semiHidden="1" w:unhideWhenUsed="1"/>
+    <w:lsdException w:name="List Number 5" w:semiHidden="1" w:unhideWhenUsed="1"/>
+    <w:lsdException w:name="Title" w:uiPriority="10" w:qFormat="1"/>
+    <w:lsdException w:name="Closing" w:semiHidden="1" w:unhideWhenUsed="1"/>
+    <w:lsdException w:name="Signature" w:semiHidden="1" w:unhideWhenUsed="1"/>
+    <w:lsdException w:name="Default Paragraph Font" w:semiHidden="1" w:uiPriority="1" w:unhideWhenUsed="1"/>
+    <w:lsdException w:name="Body Text" w:semiHidden="1" w:unhideWhenUsed="1"/>
+    <w:lsdException w:name="Body Text Indent" w:semiHidden="1" w:unhideWhenUsed="1"/>
+    <w:lsdException w:name="List Continue" w:semiHidden="1" w:unhideWhenUsed="1"/>
+    <w:lsdException w:name="List Continue 2" w:semiHidden="1" w:unhideWhenUsed="1"/>
+    <w:lsdException w:name="List Continue 3" w:semiHidden="1" w:unhideWhenUsed="1"/>
+    <w:lsdException w:name="List Continue 4" w:semiHidden="1" w:unhideWhenUsed="1"/>
+    <w:lsdException w:name="List Continue 5" w:semiHidden="1" w:unhideWhenUsed="1"/>
+    <w:lsdException w:name="Message Header" w:semiHidden="1" w:unhideWhenUsed="1"/>
+    <w:lsdException w:name="Subtitle" w:uiPriority="11" w:qFormat="1"/>
+    <w:lsdException w:name="Salutation" w:semiHidden="1" w:unhideWhenUsed="1"/>
+    <w:lsdException w:name="Date" w:semiHidden="1" w:unhideWhenUsed="1"/>
+    <w:lsdException w:name="Body Text First Indent" w:semiHidden="1" w:unhideWhenUsed="1"/>
+    <w:lsdException w:name="Body Text First Indent 2" w:semiHidden="1" w:unhideWhenUsed="1"/>
+    <w:lsdException w:name="Note Heading" w:semiHidden="1" w:unhideWhenUsed="1"/>
+    <w:lsdException w:name="Body Text 2" w:semiHidden="1" w:unhideWhenUsed="1"/>
+    <w:lsdException w:name="Body Text 3" w:semiHidden="1" w:unhideWhenUsed="1"/>
+    <w:lsdException w:name="Body Text Indent 2" w:semiHidden="1" w:unhideWhenUsed="1"/>
+    <w:lsdException w:name="Body Text Indent 3" w:semiHidden="1" w:unhideWhenUsed="1"/>
+    <w:lsdException w:name="Block Text" w:semiHidden="1" w:unhideWhenUsed="1"/>
+    <w:lsdException w:name="Hyperlink" w:semiHidden="1" w:unhideWhenUsed="1"/>
+    <w:lsdException w:name="FollowedHyperlink" w:semiHidden="1" w:unhideWhenUsed="1"/>
+    <w:lsdException w:name="Strong" w:uiPriority="22" w:qFormat="1"/>
+    <w:lsdException w:name="Emphasis" w:uiPriority="20" w:qFormat="1"/>
+    <w:lsdException w:name="Document Map" w:semiHidden="1" w:unhideWhenUsed="1"/>
+    <w:lsdException w:name="Plain Text" w:semiHidden="1" w:unhideWhenUsed="1"/>
+    <w:lsdException w:name="E-mail Signature" w:semiHidden="1" w:unhideWhenUsed="1"/>
+    <w:lsdException w:name="HTML Top of Form" w:semiHidden="1" w:unhideWhenUsed="1"/>
+    <w:lsdException w:name="HTML Bottom of Form" w:semiHidden="1" w:unhideWhenUsed="1"/>
+    <w:lsdException w:name="Normal (Web)" w:semiHidden="1" w:unhideWhenUsed="1"/>
+    <w:lsdException w:name="HTML Acronym" w:semiHidden="1" w:unhideWhenUsed="1"/>
+    <w:lsdException w:name="HTML Address" w:semiHidden="1" w:unhideWhenUsed="1"/>
+    <w:lsdException w:name="HTML Cite" w:semiHidden="1" w:unhideWhenUsed="1"/>
+    <w:lsdException w:name="HTML Code" w:semiHidden="1" w:unhideWhenUsed="1"/>
+    <w:lsdException w:name="HTML Definition" w:semiHidden="1" w:unhideWhenUsed="1"/>
+    <w:lsdException w:name="HTML Keyboard" w:semiHidden="1" w:unhideWhenUsed="1"/>
+    <w:lsdException w:name="HTML Preformatted" w:semiHidden="1" w:unhideWhenUsed="1"/>
+    <w:lsdException w:name="HTML Sample" w:semiHidden="1" w:unhideWhenUsed="1"/>
+    <w:lsdException w:name="HTML Typewriter" w:semiHidden="1" w:unhideWhenUsed="1"/>
+    <w:lsdException w:name="HTML Variable" w:semiHidden="1" w:unhideWhenUsed="1"/>
+    <w:lsdException w:name="Normal Table" w:semiHidden="1" w:unhideWhenUsed="1"/>
+    <w:lsdException w:name="annotation subject" w:semiHidden="1" w:unhideWhenUsed="1"/>
+    <w:lsdException w:name="No List" w:semiHidden="1" w:unhideWhenUsed="1"/>
+    <w:lsdException w:name="Outline List 1" w:semiHidden="1" w:unhideWhenUsed="1"/>
+    <w:lsdException w:name="Outline List 2" w:semiHidden="1" w:unhideWhenUsed="1"/>
+    <w:lsdException w:name="Outline List 3" w:semiHidden="1" w:unhideWhenUsed="1"/>
+    <w:lsdException w:name="Table Simple 1" w:semiHidden="1" w:unhideWhenUsed="1"/>
+    <w:lsdException w:name="Table Simple 2" w:semiHidden="1" w:unhideWhenUsed="1"/>
+    <w:lsdException w:name="Table Simple 3" w:semiHidden="1" w:unhideWhenUsed="1"/>
+    <w:lsdException w:name="Table Classic 1" w:semiHidden="1" w:unhideWhenUsed="1"/>
+    <w:lsdException w:name="Table Classic 2" w:semiHidden="1" w:unhideWhenUsed="1"/>
+    <w:lsdException w:name="Table Classic 3" w:semiHidden="1" w:unhideWhenUsed="1"/>
+    <w:lsdException w:name="Table Classic 4" w:semiHidden="1" w:unhideWhenUsed="1"/>
+    <w:lsdException w:name="Table Colorful 1" w:semiHidden="1" w:unhideWhenUsed="1"/>
+    <w:lsdException w:name="Table Colorful 2" w:semiHidden="1" w:unhideWhenUsed="1"/>
+    <w:lsdException w:name="Table Colorful 3" w:semiHidden="1" w:unhideWhenUsed="1"/>
+    <w:lsdException w:name="Table Columns 1" w:semiHidden="1" w:unhideWhenUsed="1"/>
+    <w:lsdException w:name="Table Columns 2" w:semiHidden="1" w:unhideWhenUsed="1"/>
+    <w:lsdException w:name="Table Columns 3" w:semiHidden="1" w:unhideWhenUsed="1"/>
+    <w:lsdException w:name="Table Columns 4" w:semiHidden="1" w:unhideWhenUsed="1"/>
+    <w:lsdException w:name="Table Columns 5" w:semiHidden="1" w:unhideWhenUsed="1"/>
+    <w:lsdException w:name="Table Grid 1" w:semiHidden="1" w:unhideWhenUsed="1"/>
+    <w:lsdException w:name="Table Grid 2" w:semiHidden="1" w:unhideWhenUsed="1"/>
+    <w:lsdException w:name="Table Grid 3" w:semiHidden="1" w:unhideWhenUsed="1"/>
+    <w:lsdException w:name="Table Grid 4" w:semiHidden="1" w:unhideWhenUsed="1"/>
+    <w:lsdException w:name="Table Grid 5" w:semiHidden="1" w:unhideWhenUsed="1"/>
+    <w:lsdException w:name="Table Grid 6" w:semiHidden="1" w:unhideWhenUsed="1"/>
+    <w:lsdException w:name="Table Grid 7" w:semiHidden="1" w:unhideWhenUsed="1"/>
+    <w:lsdException w:name="Table Grid 8" w:semiHidden="1" w:unhideWhenUsed="1"/>
+    <w:lsdException w:name="Table List 1" w:semiHidden="1" w:unhideWhenUsed="1"/>
+    <w:lsdException w:name="Table List 2" w:semiHidden="1" w:unhideWhenUsed="1"/>
+    <w:lsdException w:name="Table List 3" w:semiHidden="1" w:unhideWhenUsed="1"/>
+    <w:lsdException w:name="Table List 4" w:semiHidden="1" w:unhideWhenUsed="1"/>
+    <w:lsdException w:name="Table List 5" w:semiHidden="1" w:unhideWhenUsed="1"/>
+    <w:lsdException w:name="Table List 6" w:semiHidden="1" w:unhideWhenUsed="1"/>
+    <w:lsdException w:name="Table List 7" w:semiHidden="1" w:unhideWhenUsed="1"/>
+    <w:lsdException w:name="Table List 8" w:semiHidden="1" w:unhideWhenUsed="1"/>
+    <w:lsdException w:name="Table 3D effects 1" w:semiHidden="1" w:unhideWhenUsed="1"/>
+    <w:lsdException w:name="Table 3D effects 2" w:semiHidden="1" w:unhideWhenUsed="1"/>
+    <w:lsdException w:name="Table 3D effects 3" w:semiHidden="1" w:unhideWhenUsed="1"/>
+    <w:lsdException w:name="Table Contemporary" w:semiHidden="1" w:unhideWhenUsed="1"/>
+    <w:lsdException w:name="Table Elegant" w:semiHidden="1" w:unhideWhenUsed="1"/>
+    <w:lsdException w:name="Table Professional" w:semiHidden="1" w:unhideWhenUsed="1"/>
+    <w:lsdException w:name="Table Subtle 1" w:semiHidden="1" w:unhideWhenUsed="1"/>
+    <w:lsdException w:name="Table Subtle 2" w:semiHidden="1" w:unhideWhenUsed="1"/>
+    <w:lsdException w:name="Table Web 1" w:semiHidden="1" w:unhideWhenUsed="1"/>
+    <w:lsdException w:name="Table Web 2" w:semiHidden="1" w:unhideWhenUsed="1"/>
+    <w:lsdException w:name="Table Web 3" w:semiHidden="1" w:unhideWhenUsed="1"/>
+    <w:lsdException w:name="Balloon Text" w:semiHidden="1" w:unhideWhenUsed="1"/>
+    <w:lsdException w:name="Table Grid" w:uiPriority="39"/>
+    <w:lsdException w:name="Table Theme" w:semiHidden="1" w:unhideWhenUsed="1"/>
+    <w:lsdException w:name="Placeholder Text" w:semiHidden="1"/>
+    <w:lsdException w:name="No Spacing" w:uiPriority="1" w:qFormat="1"/>
+    <w:lsdException w:name="Light Shading" w:uiPriority="60"/>
+    <w:lsdException w:name="Light List" w:uiPriority="61"/>
+    <w:lsdException w:name="Light Grid" w:uiPriority="62"/>
+    <w:lsdException w:name="Medium Shading 1" w:uiPriority="63"/>
+    <w:lsdException w:name="Medium Shading 2" w:uiPriority="64"/>
+    <w:lsdException w:name="Medium List 1" w:uiPriority="65"/>
+    <w:lsdException w:name="Medium List 2" w:uiPriority="66"/>
+    <w:lsdException w:name="Medium Grid 1" w:uiPriority="67"/>
+    <w:lsdException w:name="Medium Grid 2" w:uiPriority="68"/>
+    <w:lsdException w:name="Medium Grid 3" w:uiPriority="69"/>
+    <w:lsdException w:name="Dark List" w:uiPriority="70"/>
+    <w:lsdException w:name="Colorful Shading" w:uiPriority="71"/>
+    <w:lsdException w:name="Colorful List" w:uiPriority="72"/>
+    <w:lsdException w:name="Colorful Grid" w:uiPriority="73"/>
+    <w:lsdException w:name="Light Shading Accent 1" w:uiPriority="60"/>
+    <w:lsdException w:name="Light List Accent 1" w:uiPriority="61"/>
+    <w:lsdException w:name="Light Grid Accent 1" w:uiPriority="62"/>
+    <w:lsdException w:name="Medium Shading 1 Accent 1" w:uiPriority="63"/>
+    <w:lsdException w:name="Medium Shading 2 Accent 1" w:uiPriority="64"/>
+    <w:lsdException w:name="Medium List 1 Accent 1" w:uiPriority="65"/>
+    <w:lsdException w:name="Revision" w:semiHidden="1"/>
+    <w:lsdException w:name="List Paragraph" w:uiPriority="34" w:qFormat="1"/>
+    <w:lsdException w:name="Quote" w:uiPriority="29" w:qFormat="1"/>
+    <w:lsdException w:name="Intense Quote" w:uiPriority="30" w:qFormat="1"/>
+    <w:lsdException w:name="Medium List 2 Accent 1" w:uiPriority="66"/>
+    <w:lsdException w:name="Medium Grid 1 Accent 1" w:uiPriority="67"/>
+    <w:lsdException w:name="Medium Grid 2 Accent 1" w:uiPriority="68"/>
+    <w:lsdException w:name="Medium Grid 3 Accent 1" w:uiPriority="69"/>
+    <w:lsdException w:name="Dark List Accent 1" w:uiPriority="70"/>
+    <w:lsdException w:name="Colorful Shading Accent 1" w:uiPriority="71"/>
+    <w:lsdException w:name="Colorful List Accent 1" w:uiPriority="72"/>
+    <w:lsdException w:name="Colorful Grid Accent 1" w:uiPriority="73"/>
+    <w:lsdException w:name="Light Shading Accent 2" w:uiPriority="60"/>
+    <w:lsdException w:name="Light List Accent 2" w:uiPriority="61"/>
+    <w:lsdException w:name="Light Grid Accent 2" w:uiPriority="62"/>
+    <w:lsdException w:name="Medium Shading 1 Accent 2" w:uiPriority="63"/>
+    <w:lsdException w:name="Medium Shading 2 Accent 2" w:uiPriority="64"/>
+    <w:lsdException w:name="Medium List 1 Accent 2" w:uiPriority="65"/>
+    <w:lsdException w:name="Medium List 2 Accent 2" w:uiPriority="66"/>
+    <w:lsdException w:name="Medium Grid 1 Accent 2" w:uiPriority="67"/>
+    <w:lsdException w:name="Medium Grid 2 Accent 2" w:uiPriority="68"/>
+    <w:lsdException w:name="Medium Grid 3 Accent 2" w:uiPriority="69"/>
+    <w:lsdException w:name="Dark List Accent 2" w:uiPriority="70"/>
+    <w:lsdException w:name="Colorful Shading Accent 2" w:uiPriority="71"/>
+    <w:lsdException w:name="Colorful List Accent 2" w:uiPriority="72"/>
+    <w:lsdException w:name="Colorful Grid Accent 2" w:uiPriority="73"/>
+    <w:lsdException w:name="Light Shading Accent 3" w:uiPriority="60"/>
+    <w:lsdException w:name="Light List Accent 3" w:uiPriority="61"/>
+    <w:lsdException w:name="Light Grid Accent 3" w:uiPriority="62"/>
+    <w:lsdException w:name="Medium Shading 1 Accent 3" w:uiPriority="63"/>
+    <w:lsdException w:name="Medium Shading 2 Accent 3" w:uiPriority="64"/>
+    <w:lsdException w:name="Medium List 1 Accent 3" w:uiPriority="65"/>
+    <w:lsdException w:name="Medium List 2 Accent 3" w:uiPriority="66"/>
+    <w:lsdException w:name="Medium Grid 1 Accent 3" w:uiPriority="67"/>
+    <w:lsdException w:name="Medium Grid 2 Accent 3" w:uiPriority="68"/>
+    <w:lsdException w:name="Medium Grid 3 Accent 3" w:uiPriority="69"/>
+    <w:lsdException w:name="Dark List Accent 3" w:uiPriority="70"/>
+    <w:lsdException w:name="Colorful Shading Accent 3" w:uiPriority="71"/>
+    <w:lsdException w:name="Colorful List Accent 3" w:uiPriority="72"/>
+    <w:lsdException w:name="Colorful Grid Accent 3" w:uiPriority="73"/>
+    <w:lsdException w:name="Light Shading Accent 4" w:uiPriority="60"/>
+    <w:lsdException w:name="Light List Accent 4" w:uiPriority="61"/>
+    <w:lsdException w:name="Light Grid Accent 4" w:uiPriority="62"/>
+    <w:lsdException w:name="Medium Shading 1 Accent 4" w:uiPriority="63"/>
+    <w:lsdException w:name="Medium Shading 2 Accent 4" w:uiPriority="64"/>
+    <w:lsdException w:name="Medium List 1 Accent 4" w:uiPriority="65"/>
+    <w:lsdException w:name="Medium List 2 Accent 4" w:uiPriority="66"/>
+    <w:lsdException w:name="Medium Grid 1 Accent 4" w:uiPriority="67"/>
+    <w:lsdException w:name="Medium Grid 2 Accent 4" w:uiPriority="68"/>
+    <w:lsdException w:name="Medium Grid 3 Accent 4" w:uiPriority="69"/>
+    <w:lsdException w:name="Dark List Accent 4" w:uiPriority="70"/>
+    <w:lsdException w:name="Colorful Shading Accent 4" w:uiPriority="71"/>
+    <w:lsdException w:name="Colorful List Accent 4" w:uiPriority="72"/>
+    <w:lsdException w:name="Colorful Grid Accent 4" w:uiPriority="73"/>
+    <w:lsdException w:name="Light Shading Accent 5" w:uiPriority="60"/>
+    <w:lsdException w:name="Light List Accent 5" w:uiPriority="61"/>
+    <w:lsdException w:name="Light Grid Accent 5" w:uiPriority="62"/>
+    <w:lsdException w:name="Medium Shading 1 Accent 5" w:uiPriority="63"/>
+    <w:lsdException w:name="Medium Shading 2 Accent 5" w:uiPriority="64"/>
+    <w:lsdException w:name="Medium List 1 Accent 5" w:uiPriority="65"/>
+    <w:lsdException w:name="Medium List 2 Accent 5" w:uiPriority="66"/>
+    <w:lsdException w:name="Medium Grid 1 Accent 5" w:uiPriority="67"/>
+    <w:lsdException w:name="Medium Grid 2 Accent 5" w:uiPriority="68"/>
+    <w:lsdException w:name="Medium Grid 3 Accent 5" w:uiPriority="69"/>
+    <w:lsdException w:name="Dark List Accent 5" w:uiPriority="70"/>
+    <w:lsdException w:name="Colorful Shading Accent 5" w:uiPriority="71"/>
+    <w:lsdException w:name="Colorful List Accent 5" w:uiPriority="72"/>
+    <w:lsdException w:name="Colorful Grid Accent 5" w:uiPriority="73"/>
+    <w:lsdException w:name="Light Shading Accent 6" w:uiPriority="60"/>
+    <w:lsdException w:name="Light List Accent 6" w:uiPriority="61"/>
+    <w:lsdException w:name="Light Grid Accent 6" w:uiPriority="62"/>
+    <w:lsdException w:name="Medium Shading 1 Accent 6" w:uiPriority="63"/>
+    <w:lsdException w:name="Medium Shading 2 Accent 6" w:uiPriority="64"/>
+    <w:lsdException w:name="Medium List 1 Accent 6" w:uiPriority="65"/>
+    <w:lsdException w:name="Medium List 2 Accent 6" w:uiPriority="66"/>
+    <w:lsdException w:name="Medium Grid 1 Accent 6" w:uiPriority="67"/>
+    <w:lsdException w:name="Medium Grid 2 Accent 6" w:uiPriority="68"/>
+    <w:lsdException w:name="Medium Grid 3 Accent 6" w:uiPriority="69"/>
+    <w:lsdException w:name="Dark List Accent 6" w:uiPriority="70"/>
+    <w:lsdException w:name="Colorful Shading Accent 6" w:uiPriority="71"/>
+    <w:lsdException w:name="Colorful List Accent 6" w:uiPriority="72"/>
+    <w:lsdException w:name="Colorful Grid Accent 6" w:uiPriority="73"/>
+    <w:lsdException w:name="Subtle Emphasis" w:uiPriority="19" w:qFormat="1"/>
+    <w:lsdException w:name="Intense Emphasis" w:uiPriority="21" w:qFormat="1"/>
+    <w:lsdException w:name="Subtle Reference" w:uiPriority="31" w:qFormat="1"/>
+    <w:lsdException w:name="Intense Reference" w:uiPriority="32" w:qFormat="1"/>
+    <w:lsdException w:name="Book Title" w:uiPriority="33" w:qFormat="1"/>
+    <w:lsdException w:name="Bibliography" w:semiHidden="1" w:uiPriority="37" w:unhideWhenUsed="1"/>
+    <w:lsdException w:name="TOC Heading" w:semiHidden="1" w:uiPriority="39" w:unhideWhenUsed="1" w:qFormat="1"/>
+    <w:lsdException w:name="Plain Table 1" w:uiPriority="41"/>
+    <w:lsdException w:name="Plain Table 2" w:uiPriority="42"/>
+    <w:lsdException w:name="Plain Table 3" w:uiPriority="43"/>
+    <w:lsdException w:name="Plain Table 4" w:uiPriority="44"/>
+    <w:lsdException w:name="Plain Table 5" w:uiPriority="45"/>
+    <w:lsdException w:name="Grid Table Light" w:uiPriority="40"/>
+    <w:lsdException w:name="Grid Table 1 Light" w:uiPriority="46"/>
+    <w:lsdException w:name="Grid Table 2" w:uiPriority="47"/>
+    <w:lsdException w:name="Grid Table 3" w:uiPriority="48"/>
+    <w:lsdException w:name="Grid Table 4" w:uiPriority="49"/>
+    <w:lsdException w:name="Grid Table 5 Dark" w:uiPriority="50"/>
+    <w:lsdException w:name="Grid Table 6 Colorful" w:uiPriority="51"/>
+    <w:lsdException w:name="Grid Table 7 Colorful" w:uiPriority="52"/>
+    <w:lsdException w:name="Grid Table 1 Light Accent 1" w:uiPriority="46"/>
+    <w:lsdException w:name="Grid Table 2 Accent 1" w:uiPriority="47"/>
+    <w:lsdException w:name="Grid Table 3 Accent 1" w:uiPriority="48"/>
+    <w:lsdException w:name="Grid Table 4 Accent 1" w:uiPriority="49"/>
+    <w:lsdException w:name="Grid Table 5 Dark Accent 1" w:uiPriority="50"/>
+    <w:lsdException w:name="Grid Table 6 Colorful Accent 1" w:uiPriority="51"/>
+    <w:lsdException w:name="Grid Table 7 Colorful Accent 1" w:uiPriority="52"/>
+    <w:lsdException w:name="Grid Table 1 Light Accent 2" w:uiPriority="46"/>
+    <w:lsdException w:name="Grid Table 2 Accent 2" w:uiPriority="47"/>
+    <w:lsdException w:name="Grid Table 3 Accent 2" w:uiPriority="48"/>
+    <w:lsdException w:name="Grid Table 4 Accent 2" w:uiPriority="49"/>
+    <w:lsdException w:name="Grid Table 5 Dark Accent 2" w:uiPriority="50"/>
+    <w:lsdException w:name="Grid Table 6 Colorful Accent 2" w:uiPriority="51"/>
+    <w:lsdException w:name="Grid Table 7 Colorful Accent 2" w:uiPriority="52"/>
+    <w:lsdException w:name="Grid Table 1 Light Accent 3" w:uiPriority="46"/>
+    <w:lsdException w:name="Grid Table 2 Accent 3" w:uiPriority="47"/>
+    <w:lsdException w:name="Grid Table 3 Accent 3" w:uiPriority="48"/>
+    <w:lsdException w:name="Grid Table 4 Accent 3" w:uiPriority="49"/>
+    <w:lsdException w:name="Grid Table 5 Dark Accent 3" w:uiPriority="50"/>
+    <w:lsdException w:name="Grid Table 6 Colorful Accent 3" w:uiPriority="51"/>
+    <w:lsdException w:name="Grid Table 7 Colorful Accent 3" w:uiPriority="52"/>
+    <w:lsdException w:name="Grid Table 1 Light Accent 4" w:uiPriority="46"/>
+    <w:lsdException w:name="Grid Table 2 Accent 4" w:uiPriority="47"/>
+    <w:lsdException w:name="Grid Table 3 Accent 4" w:uiPriority="48"/>
+    <w:lsdException w:name="Grid Table 4 Accent 4" w:uiPriority="49"/>
+    <w:lsdException w:name="Grid Table 5 Dark Accent 4" w:uiPriority="50"/>
+    <w:lsdException w:name="Grid Table 6 Colorful Accent 4" w:uiPriority="51"/>
+    <w:lsdException w:name="Grid Table 7 Colorful Accent 4" w:uiPriority="52"/>
+    <w:lsdException w:name="Grid Table 1 Light Accent 5" w:uiPriority="46"/>
+    <w:lsdException w:name="Grid Table 2 Accent 5" w:uiPriority="47"/>
+    <w:lsdException w:name="Grid Table 3 Accent 5" w:uiPriority="48"/>
+    <w:lsdException w:name="Grid Table 4 Accent 5" w:uiPriority="49"/>
+    <w:lsdException w:name="Grid Table 5 Dark Accent 5" w:uiPriority="50"/>
+    <w:lsdException w:name="Grid Table 6 Colorful Accent 5" w:uiPriority="51"/>
+    <w:lsdException w:name="Grid Table 7 Colorful Accent 5" w:uiPriority="52"/>
+    <w:lsdException w:name="Grid Table 1 Light Accent 6" w:uiPriority="46"/>
+    <w:lsdException w:name="Grid Table 2 Accent 6" w:uiPriority="47"/>
+    <w:lsdException w:name="Grid Table 3 Accent 6" w:uiPriority="48"/>
+    <w:lsdException w:name="Grid Table 4 Accent 6" w:uiPriority="49"/>
+    <w:lsdException w:name="Grid Table 5 Dark Accent 6" w:uiPriority="50"/>
+    <w:lsdException w:name="Grid Table 6 Colorful Accent 6" w:uiPriority="51"/>
+    <w:lsdException w:name="Grid Table 7 Colorful Accent 6" w:uiPriority="52"/>
+    <w:lsdException w:name="List Table 1 Light" w:uiPriority="46"/>
+    <w:lsdException w:name="List Table 2" w:uiPriority="47"/>
+    <w:lsdException w:name="List Table 3" w:uiPriority="48"/>
+    <w:lsdException w:name="List Table 4" w:uiPriority="49"/>
+    <w:lsdException w:name="List Table 5 Dark" w:uiPriority="50"/>
+    <w:lsdException w:name="List Table 6 Colorful" w:uiPriority="51"/>
+    <w:lsdException w:name="List Table 7 Colorful" w:uiPriority="52"/>
+    <w:lsdException w:name="List Table 1 Light Accent 1" w:uiPriority="46"/>
+    <w:lsdException w:name="List Table 2 Accent 1" w:uiPriority="47"/>
+    <w:lsdException w:name="List Table 3 Accent 1" w:uiPriority="48"/>
+    <w:lsdException w:name="List Table 4 Accent 1" w:uiPriority="49"/>
+    <w:lsdException w:name="List Table 5 Dark Accent 1" w:uiPriority="50"/>
+    <w:lsdException w:name="List Table 6 Colorful Accent 1" w:uiPriority="51"/>
+    <w:lsdException w:name="List Table 7 Colorful Accent 1" w:uiPriority="52"/>
+    <w:lsdException w:name="List Table 1 Light Accent 2" w:uiPriority="46"/>
+    <w:lsdException w:name="List Table 2 Accent 2" w:uiPriority="47"/>
+    <w:lsdException w:name="List Table 3 Accent 2" w:uiPriority="48"/>
+    <w:lsdException w:name="List Table 4 Accent 2" w:uiPriority="49"/>
+    <w:lsdException w:name="List Table 5 Dark Accent 2" w:uiPriority="50"/>
+    <w:lsdException w:name="List Table 6 Colorful Accent 2" w:uiPriority="51"/>
+    <w:lsdException w:name="List Table 7 Colorful Accent 2" w:uiPriority="52"/>
+    <w:lsdException w:name="List Table 1 Light Accent 3" w:uiPriority="46"/>
+    <w:lsdException w:name="List Table 2 Accent 3" w:uiPriority="47"/>
+    <w:lsdException w:name="List Table 3 Accent 3" w:uiPriority="48"/>
+    <w:lsdException w:name="List Table 4 Accent 3" w:uiPriority="49"/>
+    <w:lsdException w:name="List Table 5 Dark Accent 3" w:uiPriority="50"/>
+    <w:lsdException w:name="List Table 6 Colorful Accent 3" w:uiPriority="51"/>
+    <w:lsdException w:name="List Table 7 Colorful Accent 3" w:uiPriority="52"/>
+    <w:lsdException w:name="List Table 1 Light Accent 4" w:uiPriority="46"/>
+    <w:lsdException w:name="List Table 2 Accent 4" w:uiPriority="47"/>
+    <w:lsdException w:name="List Table 3 Accent 4" w:uiPriority="48"/>
+    <w:lsdException w:name="List Table 4 Accent 4" w:uiPriority="49"/>
+    <w:lsdException w:name="List Table 5 Dark Accent 4" w:uiPriority="50"/>
+    <w:lsdException w:name="List Table 6 Colorful Accent 4" w:uiPriority="51"/>
+    <w:lsdException w:name="List Table 7 Colorful Accent 4" w:uiPriority="52"/>
+    <w:lsdException w:name="List Table 1 Light Accent 5" w:uiPriority="46"/>
+    <w:lsdException w:name="List Table 2 Accent 5" w:uiPriority="47"/>
+    <w:lsdException w:name="List Table 3 Accent 5" w:uiPriority="48"/>
+    <w:lsdException w:name="List Table 4 Accent 5" w:uiPriority="49"/>
+    <w:lsdException w:name="List Table 5 Dark Accent 5" w:uiPriority="50"/>
+    <w:lsdException w:name="List Table 6 Colorful Accent 5" w:uiPriority="51"/>
+    <w:lsdException w:name="List Table 7 Colorful Accent 5" w:uiPriority="52"/>
+    <w:lsdException w:name="List Table 1 Light Accent 6" w:uiPriority="46"/>
+    <w:lsdException w:name="List Table 2 Accent 6" w:uiPriority="47"/>
+    <w:lsdException w:name="List Table 3 Accent 6" w:uiPriority="48"/>
+    <w:lsdException w:name="List Table 4 Accent 6" w:uiPriority="49"/>
+    <w:lsdException w:name="List Table 5 Dark Accent 6" w:uiPriority="50"/>
+    <w:lsdException w:name="List Table 6 Colorful Accent 6" w:uiPriority="51"/>
+    <w:lsdException w:name="List Table 7 Colorful Accent 6" w:uiPriority="52"/>
+    <w:lsdException w:name="Mention" w:semiHidden="1" w:unhideWhenUsed="1"/>
+    <w:lsdException w:name="Smart Hyperlink" w:semiHidden="1" w:unhideWhenUsed="1"/>
+    <w:lsdException w:name="Hashtag" w:semiHidden="1" w:unhideWhenUsed="1"/>
+    <w:lsdException w:name="Unresolved Mention" w:semiHidden="1" w:unhideWhenUsed="1"/>
+  </w:latentStyles>
+  <w:style w:type="paragraph" w:default="1" w:styleId="Normal">
+    <w:name w:val="Normal"/>
+    <w:qFormat/>
   </w:style>
   <w:style w:type="paragraph" w:styleId="Heading1">
     <w:name w:val="heading 1"/>
     <w:basedOn w:val="Normal"/>
     <w:next w:val="Normal"/>
+    <w:uiPriority w:val="9"/>
+    <w:qFormat/>
     <w:pPr>
-      <w:keepNext w:val="1"/>
-      <w:keepLines w:val="1"/>
-      <w:spacing w:after="120" w:before="400" w:lineRule="auto"/>
+      <w:keepNext/>
+      <w:keepLines/>
+      <w:spacing w:before="400" w:after="120"/>
+      <w:outlineLvl w:val="0"/>
     </w:pPr>
     <w:rPr>
       <w:sz w:val="40"/>
@@ -1955,13 +1919,17 @@
     <w:name w:val="heading 2"/>
     <w:basedOn w:val="Normal"/>
     <w:next w:val="Normal"/>
+    <w:uiPriority w:val="9"/>
+    <w:semiHidden/>
+    <w:unhideWhenUsed/>
+    <w:qFormat/>
     <w:pPr>
-      <w:keepNext w:val="1"/>
-      <w:keepLines w:val="1"/>
-      <w:spacing w:after="120" w:before="360" w:lineRule="auto"/>
+      <w:keepNext/>
+      <w:keepLines/>
+      <w:spacing w:before="360" w:after="120"/>
+      <w:outlineLvl w:val="1"/>
     </w:pPr>
     <w:rPr>
-      <w:b w:val="0"/>
       <w:sz w:val="32"/>
       <w:szCs w:val="32"/>
     </w:rPr>
@@ -1970,13 +1938,17 @@
     <w:name w:val="heading 3"/>
     <w:basedOn w:val="Normal"/>
     <w:next w:val="Normal"/>
+    <w:uiPriority w:val="9"/>
+    <w:semiHidden/>
+    <w:unhideWhenUsed/>
+    <w:qFormat/>
     <w:pPr>
-      <w:keepNext w:val="1"/>
-      <w:keepLines w:val="1"/>
-      <w:spacing w:after="80" w:before="320" w:lineRule="auto"/>
+      <w:keepNext/>
+      <w:keepLines/>
+      <w:spacing w:before="320" w:after="80"/>
+      <w:outlineLvl w:val="2"/>
     </w:pPr>
     <w:rPr>
-      <w:b w:val="0"/>
       <w:color w:val="434343"/>
       <w:sz w:val="28"/>
       <w:szCs w:val="28"/>
@@ -1986,10 +1958,15 @@
     <w:name w:val="heading 4"/>
     <w:basedOn w:val="Normal"/>
     <w:next w:val="Normal"/>
+    <w:uiPriority w:val="9"/>
+    <w:semiHidden/>
+    <w:unhideWhenUsed/>
+    <w:qFormat/>
     <w:pPr>
-      <w:keepNext w:val="1"/>
-      <w:keepLines w:val="1"/>
-      <w:spacing w:after="80" w:before="280" w:lineRule="auto"/>
+      <w:keepNext/>
+      <w:keepLines/>
+      <w:spacing w:before="280" w:after="80"/>
+      <w:outlineLvl w:val="3"/>
     </w:pPr>
     <w:rPr>
       <w:color w:val="666666"/>
@@ -2001,41 +1978,76 @@
     <w:name w:val="heading 5"/>
     <w:basedOn w:val="Normal"/>
     <w:next w:val="Normal"/>
+    <w:uiPriority w:val="9"/>
+    <w:semiHidden/>
+    <w:unhideWhenUsed/>
+    <w:qFormat/>
     <w:pPr>
-      <w:keepNext w:val="1"/>
-      <w:keepLines w:val="1"/>
-      <w:spacing w:after="80" w:before="240" w:lineRule="auto"/>
+      <w:keepNext/>
+      <w:keepLines/>
+      <w:spacing w:before="240" w:after="80"/>
+      <w:outlineLvl w:val="4"/>
     </w:pPr>
     <w:rPr>
       <w:color w:val="666666"/>
-      <w:sz w:val="22"/>
-      <w:szCs w:val="22"/>
     </w:rPr>
   </w:style>
   <w:style w:type="paragraph" w:styleId="Heading6">
     <w:name w:val="heading 6"/>
     <w:basedOn w:val="Normal"/>
     <w:next w:val="Normal"/>
+    <w:uiPriority w:val="9"/>
+    <w:semiHidden/>
+    <w:unhideWhenUsed/>
+    <w:qFormat/>
     <w:pPr>
-      <w:keepNext w:val="1"/>
-      <w:keepLines w:val="1"/>
-      <w:spacing w:after="80" w:before="240" w:lineRule="auto"/>
+      <w:keepNext/>
+      <w:keepLines/>
+      <w:spacing w:before="240" w:after="80"/>
+      <w:outlineLvl w:val="5"/>
     </w:pPr>
     <w:rPr>
-      <w:i w:val="1"/>
+      <w:i/>
       <w:color w:val="666666"/>
-      <w:sz w:val="22"/>
-      <w:szCs w:val="22"/>
     </w:rPr>
+  </w:style>
+  <w:style w:type="character" w:default="1" w:styleId="DefaultParagraphFont">
+    <w:name w:val="Default Paragraph Font"/>
+    <w:uiPriority w:val="1"/>
+    <w:semiHidden/>
+    <w:unhideWhenUsed/>
+  </w:style>
+  <w:style w:type="table" w:default="1" w:styleId="TableNormal">
+    <w:name w:val="Normal Table"/>
+    <w:uiPriority w:val="99"/>
+    <w:semiHidden/>
+    <w:unhideWhenUsed/>
+    <w:tblPr>
+      <w:tblInd w:w="0" w:type="dxa"/>
+      <w:tblCellMar>
+        <w:top w:w="0" w:type="dxa"/>
+        <w:left w:w="108" w:type="dxa"/>
+        <w:bottom w:w="0" w:type="dxa"/>
+        <w:right w:w="108" w:type="dxa"/>
+      </w:tblCellMar>
+    </w:tblPr>
+  </w:style>
+  <w:style w:type="numbering" w:default="1" w:styleId="NoList">
+    <w:name w:val="No List"/>
+    <w:uiPriority w:val="99"/>
+    <w:semiHidden/>
+    <w:unhideWhenUsed/>
   </w:style>
   <w:style w:type="paragraph" w:styleId="Title">
     <w:name w:val="Title"/>
     <w:basedOn w:val="Normal"/>
     <w:next w:val="Normal"/>
+    <w:uiPriority w:val="10"/>
+    <w:qFormat/>
     <w:pPr>
-      <w:keepNext w:val="1"/>
-      <w:keepLines w:val="1"/>
-      <w:spacing w:after="60" w:before="0" w:lineRule="auto"/>
+      <w:keepNext/>
+      <w:keepLines/>
+      <w:spacing w:after="60"/>
     </w:pPr>
     <w:rPr>
       <w:sz w:val="52"/>
@@ -2046,31 +2058,55 @@
     <w:name w:val="Subtitle"/>
     <w:basedOn w:val="Normal"/>
     <w:next w:val="Normal"/>
+    <w:uiPriority w:val="11"/>
+    <w:qFormat/>
     <w:pPr>
-      <w:keepNext w:val="1"/>
-      <w:keepLines w:val="1"/>
-      <w:spacing w:after="320" w:before="0" w:lineRule="auto"/>
+      <w:keepNext/>
+      <w:keepLines/>
+      <w:spacing w:after="320"/>
     </w:pPr>
     <w:rPr>
-      <w:rFonts w:ascii="Arial" w:cs="Arial" w:eastAsia="Arial" w:hAnsi="Arial"/>
-      <w:i w:val="0"/>
+      <w:rFonts w:eastAsia="Arial"/>
       <w:color w:val="666666"/>
       <w:sz w:val="30"/>
       <w:szCs w:val="30"/>
     </w:rPr>
   </w:style>
-  <w:style w:type="table" w:styleId="Table1">
+  <w:style w:type="table" w:customStyle="1" w:styleId="a">
     <w:basedOn w:val="TableNormal"/>
     <w:tblPr>
       <w:tblStyleRowBandSize w:val="1"/>
       <w:tblStyleColBandSize w:val="1"/>
       <w:tblCellMar>
-        <w:top w:w="100.0" w:type="dxa"/>
-        <w:left w:w="100.0" w:type="dxa"/>
-        <w:bottom w:w="100.0" w:type="dxa"/>
-        <w:right w:w="100.0" w:type="dxa"/>
+        <w:top w:w="100" w:type="dxa"/>
+        <w:left w:w="100" w:type="dxa"/>
+        <w:bottom w:w="100" w:type="dxa"/>
+        <w:right w:w="100" w:type="dxa"/>
       </w:tblCellMar>
     </w:tblPr>
+  </w:style>
+  <w:style w:type="character" w:styleId="Hyperlink">
+    <w:name w:val="Hyperlink"/>
+    <w:basedOn w:val="DefaultParagraphFont"/>
+    <w:uiPriority w:val="99"/>
+    <w:unhideWhenUsed/>
+    <w:rsid w:val="0045437A"/>
+    <w:rPr>
+      <w:color w:val="0000FF" w:themeColor="hyperlink"/>
+      <w:u w:val="single"/>
+    </w:rPr>
+  </w:style>
+  <w:style w:type="character" w:styleId="UnresolvedMention">
+    <w:name w:val="Unresolved Mention"/>
+    <w:basedOn w:val="DefaultParagraphFont"/>
+    <w:uiPriority w:val="99"/>
+    <w:semiHidden/>
+    <w:unhideWhenUsed/>
+    <w:rsid w:val="0045437A"/>
+    <w:rPr>
+      <w:color w:val="605E5C"/>
+      <w:shd w:val="clear" w:color="auto" w:fill="E1DFDD"/>
+    </w:rPr>
   </w:style>
 </w:styles>
 </file>

--- a/Fhir_Questionnaire.docx
+++ b/Fhir_Questionnaire.docx
@@ -68,8 +68,6 @@
         </w:rPr>
         <w:t>Response</w:t>
       </w:r>
-      <w:bookmarkStart w:id="0" w:name="_GoBack"/>
-      <w:bookmarkEnd w:id="0"/>
       <w:r>
         <w:rPr>
           <w:rFonts w:ascii="Arial Unicode MS" w:eastAsia="Arial Unicode MS" w:hAnsi="Arial Unicode MS" w:cs="Arial Unicode MS"/>
@@ -330,6 +328,7 @@
               <w:rPr>
                 <w:sz w:val="24"/>
                 <w:szCs w:val="24"/>
+                <w:lang w:val="en-US"/>
               </w:rPr>
             </w:pPr>
             <w:r>
@@ -1093,28 +1092,24 @@
         </w:rPr>
         <w:t>：</w:t>
       </w:r>
-      <w:hyperlink r:id="rId7">
+      <w:hyperlink r:id="rId7" w:history="1">
         <w:r>
           <w:rPr>
-            <w:color w:val="1155CC"/>
-            <w:sz w:val="24"/>
-            <w:szCs w:val="24"/>
-            <w:u w:val="single"/>
+            <w:rStyle w:val="Hyperlink"/>
             <w:lang w:val="en-ID"/>
           </w:rPr>
-          <w:t>https://hapi.fhir.org/baseR4/Questio</w:t>
-        </w:r>
-        <w:r>
-          <w:rPr>
-            <w:color w:val="1155CC"/>
-            <w:sz w:val="24"/>
-            <w:szCs w:val="24"/>
-            <w:u w:val="single"/>
-            <w:lang w:val="en-ID"/>
-          </w:rPr>
-          <w:t>nnaire/2372491</w:t>
+          <w:t>https://hapi.fhir.org/baseR4/QuestionnaireResponse/2372738</w:t>
         </w:r>
       </w:hyperlink>
+      <w:r>
+        <w:rPr>
+          <w:rFonts w:eastAsiaTheme="minorEastAsia" w:hint="eastAsia"/>
+          <w:lang w:val="en-ID"/>
+        </w:rPr>
+        <w:t xml:space="preserve"> </w:t>
+      </w:r>
+      <w:bookmarkStart w:id="0" w:name="_GoBack"/>
+      <w:bookmarkEnd w:id="0"/>
       <w:r>
         <w:rPr>
           <w:sz w:val="24"/>
